--- a/retroplanning/CAHIER DES CHARGES.docx
+++ b/retroplanning/CAHIER DES CHARGES.docx
@@ -26,6 +26,7 @@
     </w:p>
     <w:p>
       <w:pPr>
+        <w:jc w:val="both"/>
         <w:rPr>
           <w:b/>
           <w:bCs/>
@@ -37,6 +38,7 @@
     </w:p>
     <w:p>
       <w:pPr>
+        <w:jc w:val="both"/>
         <w:rPr>
           <w:b/>
           <w:bCs/>
@@ -48,6 +50,7 @@
     </w:p>
     <w:p>
       <w:pPr>
+        <w:jc w:val="both"/>
         <w:rPr>
           <w:b/>
           <w:bCs/>
@@ -119,6 +122,7 @@
     </w:p>
     <w:p>
       <w:pPr>
+        <w:jc w:val="both"/>
         <w:rPr>
           <w:sz w:val="32"/>
           <w:szCs w:val="32"/>
@@ -157,7 +161,7 @@
     <w:p>
       <w:pPr>
         <w:spacing w:before="100" w:beforeAutospacing="1" w:after="100" w:afterAutospacing="1" w:line="240" w:lineRule="auto"/>
-        <w:jc w:val="center"/>
+        <w:jc w:val="both"/>
         <w:rPr>
           <w:rFonts w:ascii="Times New Roman" w:eastAsia="Times New Roman" w:hAnsi="Times New Roman" w:cs="Times New Roman"/>
           <w:b/>
@@ -165,12 +169,15 @@
           <w:kern w:val="0"/>
           <w:sz w:val="32"/>
           <w:szCs w:val="32"/>
-          <w:u w:val="single"/>
-          <w:lang w:eastAsia="fr-FR"/>
-          <w14:ligatures w14:val="none"/>
-        </w:rPr>
-      </w:pPr>
-      <w:r>
+          <w:lang w:eastAsia="fr-FR"/>
+          <w14:ligatures w14:val="none"/>
+        </w:rPr>
+      </w:pPr>
+    </w:p>
+    <w:p>
+      <w:pPr>
+        <w:spacing w:before="100" w:beforeAutospacing="1" w:after="100" w:afterAutospacing="1" w:line="240" w:lineRule="auto"/>
+        <w:jc w:val="both"/>
         <w:rPr>
           <w:rFonts w:ascii="Times New Roman" w:eastAsia="Times New Roman" w:hAnsi="Times New Roman" w:cs="Times New Roman"/>
           <w:b/>
@@ -178,10 +185,120 @@
           <w:kern w:val="0"/>
           <w:sz w:val="32"/>
           <w:szCs w:val="32"/>
+          <w:lang w:eastAsia="fr-FR"/>
+          <w14:ligatures w14:val="none"/>
+        </w:rPr>
+      </w:pPr>
+    </w:p>
+    <w:p>
+      <w:pPr>
+        <w:spacing w:before="100" w:beforeAutospacing="1" w:after="100" w:afterAutospacing="1" w:line="240" w:lineRule="auto"/>
+        <w:jc w:val="both"/>
+        <w:rPr>
+          <w:rFonts w:ascii="Times New Roman" w:eastAsia="Times New Roman" w:hAnsi="Times New Roman" w:cs="Times New Roman"/>
+          <w:b/>
+          <w:bCs/>
+          <w:kern w:val="0"/>
+          <w:sz w:val="32"/>
+          <w:szCs w:val="32"/>
+          <w:lang w:eastAsia="fr-FR"/>
+          <w14:ligatures w14:val="none"/>
+        </w:rPr>
+      </w:pPr>
+    </w:p>
+    <w:p>
+      <w:pPr>
+        <w:spacing w:before="100" w:beforeAutospacing="1" w:after="100" w:afterAutospacing="1" w:line="240" w:lineRule="auto"/>
+        <w:jc w:val="both"/>
+        <w:rPr>
+          <w:rFonts w:ascii="Times New Roman" w:eastAsia="Times New Roman" w:hAnsi="Times New Roman" w:cs="Times New Roman"/>
+          <w:b/>
+          <w:bCs/>
+          <w:kern w:val="0"/>
+          <w:sz w:val="32"/>
+          <w:szCs w:val="32"/>
+          <w:lang w:eastAsia="fr-FR"/>
+          <w14:ligatures w14:val="none"/>
+        </w:rPr>
+      </w:pPr>
+    </w:p>
+    <w:p>
+      <w:pPr>
+        <w:spacing w:before="100" w:beforeAutospacing="1" w:after="100" w:afterAutospacing="1" w:line="240" w:lineRule="auto"/>
+        <w:jc w:val="both"/>
+        <w:rPr>
+          <w:rFonts w:ascii="Times New Roman" w:eastAsia="Times New Roman" w:hAnsi="Times New Roman" w:cs="Times New Roman"/>
+          <w:b/>
+          <w:bCs/>
+          <w:kern w:val="0"/>
+          <w:sz w:val="32"/>
+          <w:szCs w:val="32"/>
+          <w:lang w:eastAsia="fr-FR"/>
+          <w14:ligatures w14:val="none"/>
+        </w:rPr>
+      </w:pPr>
+    </w:p>
+    <w:p>
+      <w:pPr>
+        <w:spacing w:before="100" w:beforeAutospacing="1" w:after="100" w:afterAutospacing="1" w:line="240" w:lineRule="auto"/>
+        <w:jc w:val="both"/>
+        <w:rPr>
+          <w:rFonts w:ascii="Times New Roman" w:eastAsia="Times New Roman" w:hAnsi="Times New Roman" w:cs="Times New Roman"/>
+          <w:b/>
+          <w:bCs/>
+          <w:kern w:val="0"/>
+          <w:sz w:val="32"/>
+          <w:szCs w:val="32"/>
+          <w:lang w:eastAsia="fr-FR"/>
+          <w14:ligatures w14:val="none"/>
+        </w:rPr>
+      </w:pPr>
+    </w:p>
+    <w:p>
+      <w:pPr>
+        <w:spacing w:before="100" w:beforeAutospacing="1" w:after="100" w:afterAutospacing="1" w:line="240" w:lineRule="auto"/>
+        <w:jc w:val="both"/>
+        <w:rPr>
+          <w:rFonts w:ascii="Times New Roman" w:eastAsia="Times New Roman" w:hAnsi="Times New Roman" w:cs="Times New Roman"/>
+          <w:b/>
+          <w:bCs/>
+          <w:kern w:val="0"/>
+          <w:sz w:val="32"/>
+          <w:szCs w:val="32"/>
+          <w:lang w:eastAsia="fr-FR"/>
+          <w14:ligatures w14:val="none"/>
+        </w:rPr>
+      </w:pPr>
+    </w:p>
+    <w:p>
+      <w:pPr>
+        <w:spacing w:before="100" w:beforeAutospacing="1" w:after="100" w:afterAutospacing="1" w:line="240" w:lineRule="auto"/>
+        <w:jc w:val="center"/>
+        <w:rPr>
+          <w:rFonts w:ascii="Times New Roman" w:eastAsia="Times New Roman" w:hAnsi="Times New Roman" w:cs="Times New Roman"/>
+          <w:b/>
+          <w:bCs/>
+          <w:kern w:val="0"/>
+          <w:sz w:val="32"/>
+          <w:szCs w:val="32"/>
           <w:u w:val="single"/>
           <w:lang w:eastAsia="fr-FR"/>
           <w14:ligatures w14:val="none"/>
         </w:rPr>
+      </w:pPr>
+      <w:r>
+        <w:rPr>
+          <w:rFonts w:ascii="Times New Roman" w:eastAsia="Times New Roman" w:hAnsi="Times New Roman" w:cs="Times New Roman"/>
+          <w:b/>
+          <w:bCs/>
+          <w:kern w:val="0"/>
+          <w:sz w:val="32"/>
+          <w:szCs w:val="32"/>
+          <w:u w:val="single"/>
+          <w:lang w:eastAsia="fr-FR"/>
+          <w14:ligatures w14:val="none"/>
+        </w:rPr>
+        <w:lastRenderedPageBreak/>
         <w:t>SOMMAIRE</w:t>
       </w:r>
     </w:p>
@@ -193,6 +310,7 @@
           <w:numId w:val="5"/>
         </w:numPr>
         <w:spacing w:before="100" w:beforeAutospacing="1" w:after="100" w:afterAutospacing="1" w:line="240" w:lineRule="auto"/>
+        <w:jc w:val="both"/>
         <w:rPr>
           <w:rFonts w:ascii="Times New Roman" w:eastAsia="Times New Roman" w:hAnsi="Times New Roman" w:cs="Times New Roman"/>
           <w:kern w:val="0"/>
@@ -222,6 +340,7 @@
           <w:numId w:val="5"/>
         </w:numPr>
         <w:spacing w:before="100" w:beforeAutospacing="1" w:after="100" w:afterAutospacing="1" w:line="240" w:lineRule="auto"/>
+        <w:jc w:val="both"/>
         <w:rPr>
           <w:rFonts w:ascii="Times New Roman" w:eastAsia="Times New Roman" w:hAnsi="Times New Roman" w:cs="Times New Roman"/>
           <w:kern w:val="0"/>
@@ -251,6 +370,7 @@
           <w:numId w:val="5"/>
         </w:numPr>
         <w:spacing w:before="100" w:beforeAutospacing="1" w:after="100" w:afterAutospacing="1" w:line="240" w:lineRule="auto"/>
+        <w:jc w:val="both"/>
         <w:rPr>
           <w:rFonts w:ascii="Times New Roman" w:eastAsia="Times New Roman" w:hAnsi="Times New Roman" w:cs="Times New Roman"/>
           <w:kern w:val="0"/>
@@ -280,6 +400,7 @@
           <w:numId w:val="5"/>
         </w:numPr>
         <w:spacing w:before="100" w:beforeAutospacing="1" w:after="100" w:afterAutospacing="1" w:line="240" w:lineRule="auto"/>
+        <w:jc w:val="both"/>
         <w:rPr>
           <w:rFonts w:ascii="Times New Roman" w:eastAsia="Times New Roman" w:hAnsi="Times New Roman" w:cs="Times New Roman"/>
           <w:kern w:val="0"/>
@@ -309,6 +430,7 @@
           <w:numId w:val="5"/>
         </w:numPr>
         <w:spacing w:before="100" w:beforeAutospacing="1" w:after="100" w:afterAutospacing="1" w:line="240" w:lineRule="auto"/>
+        <w:jc w:val="both"/>
         <w:rPr>
           <w:rFonts w:ascii="Times New Roman" w:eastAsia="Times New Roman" w:hAnsi="Times New Roman" w:cs="Times New Roman"/>
           <w:kern w:val="0"/>
@@ -338,6 +460,7 @@
           <w:numId w:val="5"/>
         </w:numPr>
         <w:spacing w:before="100" w:beforeAutospacing="1" w:after="100" w:afterAutospacing="1" w:line="240" w:lineRule="auto"/>
+        <w:jc w:val="both"/>
         <w:rPr>
           <w:rFonts w:ascii="Times New Roman" w:eastAsia="Times New Roman" w:hAnsi="Times New Roman" w:cs="Times New Roman"/>
           <w:kern w:val="0"/>
@@ -367,6 +490,7 @@
           <w:numId w:val="5"/>
         </w:numPr>
         <w:spacing w:before="100" w:beforeAutospacing="1" w:after="100" w:afterAutospacing="1" w:line="240" w:lineRule="auto"/>
+        <w:jc w:val="both"/>
         <w:rPr>
           <w:rFonts w:ascii="Times New Roman" w:eastAsia="Times New Roman" w:hAnsi="Times New Roman" w:cs="Times New Roman"/>
           <w:kern w:val="0"/>
@@ -396,6 +520,7 @@
           <w:numId w:val="5"/>
         </w:numPr>
         <w:spacing w:before="100" w:beforeAutospacing="1" w:after="100" w:afterAutospacing="1" w:line="240" w:lineRule="auto"/>
+        <w:jc w:val="both"/>
         <w:rPr>
           <w:rFonts w:ascii="Times New Roman" w:eastAsia="Times New Roman" w:hAnsi="Times New Roman" w:cs="Times New Roman"/>
           <w:kern w:val="0"/>
@@ -420,6 +545,217 @@
     <w:p>
       <w:pPr>
         <w:spacing w:before="100" w:beforeAutospacing="1" w:after="100" w:afterAutospacing="1" w:line="240" w:lineRule="auto"/>
+        <w:jc w:val="both"/>
+        <w:rPr>
+          <w:rFonts w:ascii="Times New Roman" w:eastAsia="Times New Roman" w:hAnsi="Times New Roman" w:cs="Times New Roman"/>
+          <w:kern w:val="0"/>
+          <w:sz w:val="32"/>
+          <w:szCs w:val="32"/>
+          <w:lang w:eastAsia="fr-FR"/>
+          <w14:ligatures w14:val="none"/>
+        </w:rPr>
+      </w:pPr>
+    </w:p>
+    <w:p>
+      <w:pPr>
+        <w:spacing w:before="100" w:beforeAutospacing="1" w:after="100" w:afterAutospacing="1" w:line="240" w:lineRule="auto"/>
+        <w:jc w:val="both"/>
+        <w:rPr>
+          <w:rFonts w:ascii="Times New Roman" w:eastAsia="Times New Roman" w:hAnsi="Times New Roman" w:cs="Times New Roman"/>
+          <w:kern w:val="0"/>
+          <w:sz w:val="32"/>
+          <w:szCs w:val="32"/>
+          <w:lang w:eastAsia="fr-FR"/>
+          <w14:ligatures w14:val="none"/>
+        </w:rPr>
+      </w:pPr>
+    </w:p>
+    <w:p>
+      <w:pPr>
+        <w:spacing w:before="100" w:beforeAutospacing="1" w:after="100" w:afterAutospacing="1" w:line="240" w:lineRule="auto"/>
+        <w:jc w:val="both"/>
+        <w:rPr>
+          <w:rFonts w:ascii="Times New Roman" w:eastAsia="Times New Roman" w:hAnsi="Times New Roman" w:cs="Times New Roman"/>
+          <w:kern w:val="0"/>
+          <w:sz w:val="32"/>
+          <w:szCs w:val="32"/>
+          <w:lang w:eastAsia="fr-FR"/>
+          <w14:ligatures w14:val="none"/>
+        </w:rPr>
+      </w:pPr>
+    </w:p>
+    <w:p>
+      <w:pPr>
+        <w:spacing w:before="100" w:beforeAutospacing="1" w:after="100" w:afterAutospacing="1" w:line="240" w:lineRule="auto"/>
+        <w:jc w:val="both"/>
+        <w:rPr>
+          <w:rFonts w:ascii="Times New Roman" w:eastAsia="Times New Roman" w:hAnsi="Times New Roman" w:cs="Times New Roman"/>
+          <w:kern w:val="0"/>
+          <w:sz w:val="32"/>
+          <w:szCs w:val="32"/>
+          <w:lang w:eastAsia="fr-FR"/>
+          <w14:ligatures w14:val="none"/>
+        </w:rPr>
+      </w:pPr>
+    </w:p>
+    <w:p>
+      <w:pPr>
+        <w:spacing w:before="100" w:beforeAutospacing="1" w:after="100" w:afterAutospacing="1" w:line="240" w:lineRule="auto"/>
+        <w:jc w:val="both"/>
+        <w:rPr>
+          <w:rFonts w:ascii="Times New Roman" w:eastAsia="Times New Roman" w:hAnsi="Times New Roman" w:cs="Times New Roman"/>
+          <w:kern w:val="0"/>
+          <w:sz w:val="32"/>
+          <w:szCs w:val="32"/>
+          <w:lang w:eastAsia="fr-FR"/>
+          <w14:ligatures w14:val="none"/>
+        </w:rPr>
+      </w:pPr>
+    </w:p>
+    <w:p>
+      <w:pPr>
+        <w:spacing w:before="100" w:beforeAutospacing="1" w:after="100" w:afterAutospacing="1" w:line="240" w:lineRule="auto"/>
+        <w:jc w:val="both"/>
+        <w:rPr>
+          <w:rFonts w:ascii="Times New Roman" w:eastAsia="Times New Roman" w:hAnsi="Times New Roman" w:cs="Times New Roman"/>
+          <w:kern w:val="0"/>
+          <w:sz w:val="32"/>
+          <w:szCs w:val="32"/>
+          <w:lang w:eastAsia="fr-FR"/>
+          <w14:ligatures w14:val="none"/>
+        </w:rPr>
+      </w:pPr>
+    </w:p>
+    <w:p>
+      <w:pPr>
+        <w:spacing w:before="100" w:beforeAutospacing="1" w:after="100" w:afterAutospacing="1" w:line="240" w:lineRule="auto"/>
+        <w:jc w:val="both"/>
+        <w:rPr>
+          <w:rFonts w:ascii="Times New Roman" w:eastAsia="Times New Roman" w:hAnsi="Times New Roman" w:cs="Times New Roman"/>
+          <w:kern w:val="0"/>
+          <w:sz w:val="32"/>
+          <w:szCs w:val="32"/>
+          <w:lang w:eastAsia="fr-FR"/>
+          <w14:ligatures w14:val="none"/>
+        </w:rPr>
+      </w:pPr>
+    </w:p>
+    <w:p>
+      <w:pPr>
+        <w:spacing w:before="100" w:beforeAutospacing="1" w:after="100" w:afterAutospacing="1" w:line="240" w:lineRule="auto"/>
+        <w:jc w:val="both"/>
+        <w:rPr>
+          <w:rFonts w:ascii="Times New Roman" w:eastAsia="Times New Roman" w:hAnsi="Times New Roman" w:cs="Times New Roman"/>
+          <w:kern w:val="0"/>
+          <w:sz w:val="32"/>
+          <w:szCs w:val="32"/>
+          <w:lang w:eastAsia="fr-FR"/>
+          <w14:ligatures w14:val="none"/>
+        </w:rPr>
+      </w:pPr>
+    </w:p>
+    <w:p>
+      <w:pPr>
+        <w:spacing w:before="100" w:beforeAutospacing="1" w:after="100" w:afterAutospacing="1" w:line="240" w:lineRule="auto"/>
+        <w:jc w:val="both"/>
+        <w:rPr>
+          <w:rFonts w:ascii="Times New Roman" w:eastAsia="Times New Roman" w:hAnsi="Times New Roman" w:cs="Times New Roman"/>
+          <w:kern w:val="0"/>
+          <w:sz w:val="32"/>
+          <w:szCs w:val="32"/>
+          <w:lang w:eastAsia="fr-FR"/>
+          <w14:ligatures w14:val="none"/>
+        </w:rPr>
+      </w:pPr>
+    </w:p>
+    <w:p>
+      <w:pPr>
+        <w:spacing w:before="100" w:beforeAutospacing="1" w:after="100" w:afterAutospacing="1" w:line="240" w:lineRule="auto"/>
+        <w:jc w:val="both"/>
+        <w:rPr>
+          <w:rFonts w:ascii="Times New Roman" w:eastAsia="Times New Roman" w:hAnsi="Times New Roman" w:cs="Times New Roman"/>
+          <w:kern w:val="0"/>
+          <w:sz w:val="32"/>
+          <w:szCs w:val="32"/>
+          <w:lang w:eastAsia="fr-FR"/>
+          <w14:ligatures w14:val="none"/>
+        </w:rPr>
+      </w:pPr>
+    </w:p>
+    <w:p>
+      <w:pPr>
+        <w:spacing w:before="100" w:beforeAutospacing="1" w:after="100" w:afterAutospacing="1" w:line="240" w:lineRule="auto"/>
+        <w:jc w:val="both"/>
+        <w:rPr>
+          <w:rFonts w:ascii="Times New Roman" w:eastAsia="Times New Roman" w:hAnsi="Times New Roman" w:cs="Times New Roman"/>
+          <w:kern w:val="0"/>
+          <w:sz w:val="32"/>
+          <w:szCs w:val="32"/>
+          <w:lang w:eastAsia="fr-FR"/>
+          <w14:ligatures w14:val="none"/>
+        </w:rPr>
+      </w:pPr>
+    </w:p>
+    <w:p>
+      <w:pPr>
+        <w:spacing w:before="100" w:beforeAutospacing="1" w:after="100" w:afterAutospacing="1" w:line="240" w:lineRule="auto"/>
+        <w:jc w:val="both"/>
+        <w:rPr>
+          <w:rFonts w:ascii="Times New Roman" w:eastAsia="Times New Roman" w:hAnsi="Times New Roman" w:cs="Times New Roman"/>
+          <w:kern w:val="0"/>
+          <w:sz w:val="32"/>
+          <w:szCs w:val="32"/>
+          <w:lang w:eastAsia="fr-FR"/>
+          <w14:ligatures w14:val="none"/>
+        </w:rPr>
+      </w:pPr>
+    </w:p>
+    <w:p>
+      <w:pPr>
+        <w:spacing w:before="100" w:beforeAutospacing="1" w:after="100" w:afterAutospacing="1" w:line="240" w:lineRule="auto"/>
+        <w:jc w:val="both"/>
+        <w:rPr>
+          <w:rFonts w:ascii="Times New Roman" w:eastAsia="Times New Roman" w:hAnsi="Times New Roman" w:cs="Times New Roman"/>
+          <w:kern w:val="0"/>
+          <w:sz w:val="32"/>
+          <w:szCs w:val="32"/>
+          <w:lang w:eastAsia="fr-FR"/>
+          <w14:ligatures w14:val="none"/>
+        </w:rPr>
+      </w:pPr>
+    </w:p>
+    <w:p>
+      <w:pPr>
+        <w:spacing w:before="100" w:beforeAutospacing="1" w:after="100" w:afterAutospacing="1" w:line="240" w:lineRule="auto"/>
+        <w:jc w:val="both"/>
+        <w:rPr>
+          <w:rFonts w:ascii="Times New Roman" w:eastAsia="Times New Roman" w:hAnsi="Times New Roman" w:cs="Times New Roman"/>
+          <w:kern w:val="0"/>
+          <w:sz w:val="32"/>
+          <w:szCs w:val="32"/>
+          <w:lang w:eastAsia="fr-FR"/>
+          <w14:ligatures w14:val="none"/>
+        </w:rPr>
+      </w:pPr>
+    </w:p>
+    <w:p>
+      <w:pPr>
+        <w:spacing w:before="100" w:beforeAutospacing="1" w:after="100" w:afterAutospacing="1" w:line="240" w:lineRule="auto"/>
+        <w:jc w:val="both"/>
+        <w:rPr>
+          <w:rFonts w:ascii="Times New Roman" w:eastAsia="Times New Roman" w:hAnsi="Times New Roman" w:cs="Times New Roman"/>
+          <w:kern w:val="0"/>
+          <w:sz w:val="32"/>
+          <w:szCs w:val="32"/>
+          <w:lang w:eastAsia="fr-FR"/>
+          <w14:ligatures w14:val="none"/>
+        </w:rPr>
+      </w:pPr>
+    </w:p>
+    <w:p>
+      <w:pPr>
+        <w:spacing w:before="100" w:beforeAutospacing="1" w:after="100" w:afterAutospacing="1" w:line="240" w:lineRule="auto"/>
+        <w:jc w:val="both"/>
         <w:rPr>
           <w:rFonts w:ascii="Times New Roman" w:eastAsia="Times New Roman" w:hAnsi="Times New Roman" w:cs="Times New Roman"/>
           <w:kern w:val="0"/>
@@ -448,27 +784,52 @@
           <w:numId w:val="1"/>
         </w:numPr>
         <w:spacing w:before="100" w:beforeAutospacing="1" w:after="100" w:afterAutospacing="1" w:line="240" w:lineRule="auto"/>
-        <w:rPr>
-          <w:rFonts w:ascii="Times New Roman" w:eastAsia="Times New Roman" w:hAnsi="Times New Roman" w:cs="Times New Roman"/>
-          <w:kern w:val="0"/>
-          <w:sz w:val="24"/>
-          <w:szCs w:val="24"/>
-          <w:lang w:eastAsia="fr-FR"/>
-          <w14:ligatures w14:val="none"/>
-        </w:rPr>
-      </w:pPr>
-      <w:r>
-        <w:rPr>
-          <w:rFonts w:ascii="Times New Roman" w:eastAsia="Times New Roman" w:hAnsi="Times New Roman" w:cs="Times New Roman"/>
-          <w:kern w:val="0"/>
-          <w:sz w:val="24"/>
-          <w:szCs w:val="24"/>
+        <w:jc w:val="both"/>
+        <w:rPr>
+          <w:rFonts w:ascii="Times New Roman" w:eastAsia="Times New Roman" w:hAnsi="Times New Roman" w:cs="Times New Roman"/>
+          <w:b/>
+          <w:bCs/>
+          <w:color w:val="FF0000"/>
+          <w:kern w:val="0"/>
+          <w:sz w:val="32"/>
+          <w:szCs w:val="32"/>
+          <w:lang w:eastAsia="fr-FR"/>
+          <w14:ligatures w14:val="none"/>
+        </w:rPr>
+      </w:pPr>
+      <w:r>
+        <w:rPr>
+          <w:rFonts w:ascii="Times New Roman" w:eastAsia="Times New Roman" w:hAnsi="Times New Roman" w:cs="Times New Roman"/>
+          <w:b/>
+          <w:bCs/>
+          <w:color w:val="FF0000"/>
+          <w:kern w:val="0"/>
+          <w:sz w:val="32"/>
+          <w:szCs w:val="32"/>
           <w:lang w:eastAsia="fr-FR"/>
           <w14:ligatures w14:val="none"/>
         </w:rPr>
         <w:lastRenderedPageBreak/>
         <w:t>Introduction</w:t>
       </w:r>
+    </w:p>
+    <w:p>
+      <w:pPr>
+        <w:spacing w:before="100" w:beforeAutospacing="1" w:after="100" w:afterAutospacing="1" w:line="240" w:lineRule="auto"/>
+        <w:ind w:left="720"/>
+        <w:jc w:val="both"/>
+        <w:rPr>
+          <w:rFonts w:ascii="Times New Roman" w:eastAsia="Times New Roman" w:hAnsi="Times New Roman" w:cs="Times New Roman"/>
+          <w:b/>
+          <w:bCs/>
+          <w:color w:val="FF0000"/>
+          <w:kern w:val="0"/>
+          <w:sz w:val="32"/>
+          <w:szCs w:val="32"/>
+          <w:lang w:eastAsia="fr-FR"/>
+          <w14:ligatures w14:val="none"/>
+        </w:rPr>
+      </w:pPr>
     </w:p>
     <w:p>
       <w:pPr>
@@ -477,6 +838,7 @@
           <w:numId w:val="1"/>
         </w:numPr>
         <w:spacing w:before="100" w:beforeAutospacing="1" w:after="100" w:afterAutospacing="1" w:line="240" w:lineRule="auto"/>
+        <w:jc w:val="both"/>
         <w:rPr>
           <w:rFonts w:ascii="Times New Roman" w:eastAsia="Times New Roman" w:hAnsi="Times New Roman" w:cs="Times New Roman"/>
           <w:kern w:val="0"/>
@@ -505,6 +867,7 @@
           <w:numId w:val="1"/>
         </w:numPr>
         <w:spacing w:before="100" w:beforeAutospacing="1" w:after="100" w:afterAutospacing="1" w:line="240" w:lineRule="auto"/>
+        <w:jc w:val="both"/>
         <w:rPr>
           <w:rFonts w:ascii="Times New Roman" w:eastAsia="Times New Roman" w:hAnsi="Times New Roman" w:cs="Times New Roman"/>
           <w:kern w:val="0"/>
@@ -525,6 +888,21 @@
         </w:rPr>
         <w:t>Contexte : L'UFR SDS a besoin d'une solution informatisée pour gérer efficacement les données de ses étudiants et simplifier les tâches administratives liées à leur inscription et à leur suivi.</w:t>
       </w:r>
+    </w:p>
+    <w:p>
+      <w:pPr>
+        <w:spacing w:before="100" w:beforeAutospacing="1" w:after="100" w:afterAutospacing="1" w:line="240" w:lineRule="auto"/>
+        <w:ind w:left="1440"/>
+        <w:jc w:val="both"/>
+        <w:rPr>
+          <w:rFonts w:ascii="Times New Roman" w:eastAsia="Times New Roman" w:hAnsi="Times New Roman" w:cs="Times New Roman"/>
+          <w:kern w:val="0"/>
+          <w:sz w:val="24"/>
+          <w:szCs w:val="24"/>
+          <w:lang w:eastAsia="fr-FR"/>
+          <w14:ligatures w14:val="none"/>
+        </w:rPr>
+      </w:pPr>
     </w:p>
     <w:p>
       <w:pPr>
@@ -533,26 +911,51 @@
           <w:numId w:val="1"/>
         </w:numPr>
         <w:spacing w:before="100" w:beforeAutospacing="1" w:after="100" w:afterAutospacing="1" w:line="240" w:lineRule="auto"/>
-        <w:rPr>
-          <w:rFonts w:ascii="Times New Roman" w:eastAsia="Times New Roman" w:hAnsi="Times New Roman" w:cs="Times New Roman"/>
-          <w:kern w:val="0"/>
-          <w:sz w:val="24"/>
-          <w:szCs w:val="24"/>
-          <w:lang w:eastAsia="fr-FR"/>
-          <w14:ligatures w14:val="none"/>
-        </w:rPr>
-      </w:pPr>
-      <w:r>
-        <w:rPr>
-          <w:rFonts w:ascii="Times New Roman" w:eastAsia="Times New Roman" w:hAnsi="Times New Roman" w:cs="Times New Roman"/>
-          <w:kern w:val="0"/>
-          <w:sz w:val="24"/>
-          <w:szCs w:val="24"/>
+        <w:jc w:val="both"/>
+        <w:rPr>
+          <w:rFonts w:ascii="Times New Roman" w:eastAsia="Times New Roman" w:hAnsi="Times New Roman" w:cs="Times New Roman"/>
+          <w:b/>
+          <w:bCs/>
+          <w:color w:val="FF0000"/>
+          <w:kern w:val="0"/>
+          <w:sz w:val="32"/>
+          <w:szCs w:val="32"/>
+          <w:lang w:eastAsia="fr-FR"/>
+          <w14:ligatures w14:val="none"/>
+        </w:rPr>
+      </w:pPr>
+      <w:r>
+        <w:rPr>
+          <w:rFonts w:ascii="Times New Roman" w:eastAsia="Times New Roman" w:hAnsi="Times New Roman" w:cs="Times New Roman"/>
+          <w:b/>
+          <w:bCs/>
+          <w:color w:val="FF0000"/>
+          <w:kern w:val="0"/>
+          <w:sz w:val="32"/>
+          <w:szCs w:val="32"/>
           <w:lang w:eastAsia="fr-FR"/>
           <w14:ligatures w14:val="none"/>
         </w:rPr>
         <w:t>Fonctionnalités principales</w:t>
       </w:r>
+    </w:p>
+    <w:p>
+      <w:pPr>
+        <w:spacing w:before="100" w:beforeAutospacing="1" w:after="100" w:afterAutospacing="1" w:line="240" w:lineRule="auto"/>
+        <w:ind w:left="720"/>
+        <w:jc w:val="both"/>
+        <w:rPr>
+          <w:rFonts w:ascii="Times New Roman" w:eastAsia="Times New Roman" w:hAnsi="Times New Roman" w:cs="Times New Roman"/>
+          <w:b/>
+          <w:bCs/>
+          <w:color w:val="FF0000"/>
+          <w:kern w:val="0"/>
+          <w:sz w:val="32"/>
+          <w:szCs w:val="32"/>
+          <w:lang w:eastAsia="fr-FR"/>
+          <w14:ligatures w14:val="none"/>
+        </w:rPr>
+      </w:pPr>
     </w:p>
     <w:p>
       <w:pPr>
@@ -561,6 +964,7 @@
           <w:numId w:val="1"/>
         </w:numPr>
         <w:spacing w:before="100" w:beforeAutospacing="1" w:after="100" w:afterAutospacing="1" w:line="240" w:lineRule="auto"/>
+        <w:jc w:val="both"/>
         <w:rPr>
           <w:rFonts w:ascii="Times New Roman" w:eastAsia="Times New Roman" w:hAnsi="Times New Roman" w:cs="Times New Roman"/>
           <w:kern w:val="0"/>
@@ -644,6 +1048,7 @@
           <w:numId w:val="1"/>
         </w:numPr>
         <w:spacing w:before="100" w:beforeAutospacing="1" w:after="100" w:afterAutospacing="1" w:line="240" w:lineRule="auto"/>
+        <w:jc w:val="both"/>
         <w:rPr>
           <w:rFonts w:ascii="Times New Roman" w:eastAsia="Times New Roman" w:hAnsi="Times New Roman" w:cs="Times New Roman"/>
           <w:kern w:val="0"/>
@@ -738,6 +1143,7 @@
           <w:numId w:val="1"/>
         </w:numPr>
         <w:spacing w:before="100" w:beforeAutospacing="1" w:after="100" w:afterAutospacing="1" w:line="240" w:lineRule="auto"/>
+        <w:jc w:val="both"/>
         <w:rPr>
           <w:rFonts w:ascii="Times New Roman" w:eastAsia="Times New Roman" w:hAnsi="Times New Roman" w:cs="Times New Roman"/>
           <w:kern w:val="0"/>
@@ -766,6 +1172,7 @@
           <w:numId w:val="1"/>
         </w:numPr>
         <w:spacing w:before="100" w:beforeAutospacing="1" w:after="100" w:afterAutospacing="1" w:line="240" w:lineRule="auto"/>
+        <w:jc w:val="both"/>
         <w:rPr>
           <w:rFonts w:ascii="Times New Roman" w:eastAsia="Times New Roman" w:hAnsi="Times New Roman" w:cs="Times New Roman"/>
           <w:kern w:val="0"/>
@@ -786,6 +1193,21 @@
         </w:rPr>
         <w:t>Suppression des étudiants : Offrir la possibilité de supprimer les enregistrements des étudiants de la base de données lorsque cela est nécessaire.</w:t>
       </w:r>
+    </w:p>
+    <w:p>
+      <w:pPr>
+        <w:spacing w:before="100" w:beforeAutospacing="1" w:after="100" w:afterAutospacing="1" w:line="240" w:lineRule="auto"/>
+        <w:ind w:left="1440"/>
+        <w:jc w:val="both"/>
+        <w:rPr>
+          <w:rFonts w:ascii="Times New Roman" w:eastAsia="Times New Roman" w:hAnsi="Times New Roman" w:cs="Times New Roman"/>
+          <w:kern w:val="0"/>
+          <w:sz w:val="24"/>
+          <w:szCs w:val="24"/>
+          <w:lang w:eastAsia="fr-FR"/>
+          <w14:ligatures w14:val="none"/>
+        </w:rPr>
+      </w:pPr>
     </w:p>
     <w:p>
       <w:pPr>
@@ -794,26 +1216,51 @@
           <w:numId w:val="1"/>
         </w:numPr>
         <w:spacing w:before="100" w:beforeAutospacing="1" w:after="100" w:afterAutospacing="1" w:line="240" w:lineRule="auto"/>
-        <w:rPr>
-          <w:rFonts w:ascii="Times New Roman" w:eastAsia="Times New Roman" w:hAnsi="Times New Roman" w:cs="Times New Roman"/>
-          <w:kern w:val="0"/>
-          <w:sz w:val="24"/>
-          <w:szCs w:val="24"/>
-          <w:lang w:eastAsia="fr-FR"/>
-          <w14:ligatures w14:val="none"/>
-        </w:rPr>
-      </w:pPr>
-      <w:r>
-        <w:rPr>
-          <w:rFonts w:ascii="Times New Roman" w:eastAsia="Times New Roman" w:hAnsi="Times New Roman" w:cs="Times New Roman"/>
-          <w:kern w:val="0"/>
-          <w:sz w:val="24"/>
-          <w:szCs w:val="24"/>
+        <w:jc w:val="both"/>
+        <w:rPr>
+          <w:rFonts w:ascii="Times New Roman" w:eastAsia="Times New Roman" w:hAnsi="Times New Roman" w:cs="Times New Roman"/>
+          <w:b/>
+          <w:bCs/>
+          <w:color w:val="FF0000"/>
+          <w:kern w:val="0"/>
+          <w:sz w:val="32"/>
+          <w:szCs w:val="32"/>
+          <w:lang w:eastAsia="fr-FR"/>
+          <w14:ligatures w14:val="none"/>
+        </w:rPr>
+      </w:pPr>
+      <w:r>
+        <w:rPr>
+          <w:rFonts w:ascii="Times New Roman" w:eastAsia="Times New Roman" w:hAnsi="Times New Roman" w:cs="Times New Roman"/>
+          <w:b/>
+          <w:bCs/>
+          <w:color w:val="FF0000"/>
+          <w:kern w:val="0"/>
+          <w:sz w:val="32"/>
+          <w:szCs w:val="32"/>
           <w:lang w:eastAsia="fr-FR"/>
           <w14:ligatures w14:val="none"/>
         </w:rPr>
         <w:t>Exigences techniques</w:t>
       </w:r>
+    </w:p>
+    <w:p>
+      <w:pPr>
+        <w:spacing w:before="100" w:beforeAutospacing="1" w:after="100" w:afterAutospacing="1" w:line="240" w:lineRule="auto"/>
+        <w:ind w:left="360"/>
+        <w:jc w:val="both"/>
+        <w:rPr>
+          <w:rFonts w:ascii="Times New Roman" w:eastAsia="Times New Roman" w:hAnsi="Times New Roman" w:cs="Times New Roman"/>
+          <w:b/>
+          <w:bCs/>
+          <w:color w:val="FF0000"/>
+          <w:kern w:val="0"/>
+          <w:sz w:val="32"/>
+          <w:szCs w:val="32"/>
+          <w:lang w:eastAsia="fr-FR"/>
+          <w14:ligatures w14:val="none"/>
+        </w:rPr>
+      </w:pPr>
     </w:p>
     <w:p>
       <w:pPr>
@@ -822,6 +1269,7 @@
           <w:numId w:val="1"/>
         </w:numPr>
         <w:spacing w:before="100" w:beforeAutospacing="1" w:after="100" w:afterAutospacing="1" w:line="240" w:lineRule="auto"/>
+        <w:jc w:val="both"/>
         <w:rPr>
           <w:rFonts w:ascii="Times New Roman" w:eastAsia="Times New Roman" w:hAnsi="Times New Roman" w:cs="Times New Roman"/>
           <w:kern w:val="0"/>
@@ -850,6 +1298,7 @@
           <w:numId w:val="1"/>
         </w:numPr>
         <w:spacing w:before="100" w:beforeAutospacing="1" w:after="100" w:afterAutospacing="1" w:line="240" w:lineRule="auto"/>
+        <w:jc w:val="both"/>
         <w:rPr>
           <w:rFonts w:ascii="Times New Roman" w:eastAsia="Times New Roman" w:hAnsi="Times New Roman" w:cs="Times New Roman"/>
           <w:kern w:val="0"/>
@@ -922,6 +1371,7 @@
           <w:numId w:val="1"/>
         </w:numPr>
         <w:spacing w:before="100" w:beforeAutospacing="1" w:after="100" w:afterAutospacing="1" w:line="240" w:lineRule="auto"/>
+        <w:jc w:val="both"/>
         <w:rPr>
           <w:rFonts w:ascii="Times New Roman" w:eastAsia="Times New Roman" w:hAnsi="Times New Roman" w:cs="Times New Roman"/>
           <w:kern w:val="0"/>
@@ -950,25 +1400,38 @@
           <w:numId w:val="1"/>
         </w:numPr>
         <w:spacing w:before="100" w:beforeAutospacing="1" w:after="100" w:afterAutospacing="1" w:line="240" w:lineRule="auto"/>
-        <w:rPr>
-          <w:rFonts w:ascii="Times New Roman" w:eastAsia="Times New Roman" w:hAnsi="Times New Roman" w:cs="Times New Roman"/>
-          <w:kern w:val="0"/>
-          <w:sz w:val="24"/>
-          <w:szCs w:val="24"/>
-          <w:lang w:eastAsia="fr-FR"/>
-          <w14:ligatures w14:val="none"/>
-        </w:rPr>
-      </w:pPr>
-      <w:r>
-        <w:rPr>
-          <w:rFonts w:ascii="Times New Roman" w:eastAsia="Times New Roman" w:hAnsi="Times New Roman" w:cs="Times New Roman"/>
-          <w:kern w:val="0"/>
-          <w:sz w:val="24"/>
-          <w:szCs w:val="24"/>
-          <w:lang w:eastAsia="fr-FR"/>
-          <w14:ligatures w14:val="none"/>
-        </w:rPr>
-        <w:t xml:space="preserve">Sécurité : Mettre en place des mesures de sécurité pour protéger les données des étudiants, notamment en utilisant des techniques de cryptage et en mettant en œuvre un système d'authentification et d'autorisation sécurisé pour l'accès </w:t>
+        <w:jc w:val="both"/>
+        <w:rPr>
+          <w:rFonts w:ascii="Times New Roman" w:eastAsia="Times New Roman" w:hAnsi="Times New Roman" w:cs="Times New Roman"/>
+          <w:kern w:val="0"/>
+          <w:sz w:val="24"/>
+          <w:szCs w:val="24"/>
+          <w:lang w:eastAsia="fr-FR"/>
+          <w14:ligatures w14:val="none"/>
+        </w:rPr>
+      </w:pPr>
+      <w:r>
+        <w:rPr>
+          <w:rFonts w:ascii="Times New Roman" w:eastAsia="Times New Roman" w:hAnsi="Times New Roman" w:cs="Times New Roman"/>
+          <w:kern w:val="0"/>
+          <w:sz w:val="24"/>
+          <w:szCs w:val="24"/>
+          <w:lang w:eastAsia="fr-FR"/>
+          <w14:ligatures w14:val="none"/>
+        </w:rPr>
+        <w:t xml:space="preserve">Sécurité : Mettre en place des mesures de sécurité pour protéger les données des étudiants, notamment en utilisant des techniques de cryptage et en mettant </w:t>
+      </w:r>
+      <w:r>
+        <w:rPr>
+          <w:rFonts w:ascii="Times New Roman" w:eastAsia="Times New Roman" w:hAnsi="Times New Roman" w:cs="Times New Roman"/>
+          <w:kern w:val="0"/>
+          <w:sz w:val="24"/>
+          <w:szCs w:val="24"/>
+          <w:lang w:eastAsia="fr-FR"/>
+          <w14:ligatures w14:val="none"/>
+        </w:rPr>
+        <w:lastRenderedPageBreak/>
+        <w:t xml:space="preserve">en œuvre un système d'authentification et d'autorisation sécurisé pour l'accès </w:t>
       </w:r>
       <w:r>
         <w:rPr>
@@ -1003,6 +1466,21 @@
         </w:rPr>
         <w:t>.</w:t>
       </w:r>
+    </w:p>
+    <w:p>
+      <w:pPr>
+        <w:spacing w:before="100" w:beforeAutospacing="1" w:after="100" w:afterAutospacing="1" w:line="240" w:lineRule="auto"/>
+        <w:ind w:left="1440"/>
+        <w:jc w:val="both"/>
+        <w:rPr>
+          <w:rFonts w:ascii="Times New Roman" w:eastAsia="Times New Roman" w:hAnsi="Times New Roman" w:cs="Times New Roman"/>
+          <w:kern w:val="0"/>
+          <w:sz w:val="24"/>
+          <w:szCs w:val="24"/>
+          <w:lang w:eastAsia="fr-FR"/>
+          <w14:ligatures w14:val="none"/>
+        </w:rPr>
+      </w:pPr>
     </w:p>
     <w:p>
       <w:pPr>
@@ -1011,26 +1489,51 @@
           <w:numId w:val="1"/>
         </w:numPr>
         <w:spacing w:before="100" w:beforeAutospacing="1" w:after="100" w:afterAutospacing="1" w:line="240" w:lineRule="auto"/>
-        <w:rPr>
-          <w:rFonts w:ascii="Times New Roman" w:eastAsia="Times New Roman" w:hAnsi="Times New Roman" w:cs="Times New Roman"/>
-          <w:kern w:val="0"/>
-          <w:sz w:val="24"/>
-          <w:szCs w:val="24"/>
-          <w:lang w:eastAsia="fr-FR"/>
-          <w14:ligatures w14:val="none"/>
-        </w:rPr>
-      </w:pPr>
-      <w:r>
-        <w:rPr>
-          <w:rFonts w:ascii="Times New Roman" w:eastAsia="Times New Roman" w:hAnsi="Times New Roman" w:cs="Times New Roman"/>
-          <w:kern w:val="0"/>
-          <w:sz w:val="24"/>
-          <w:szCs w:val="24"/>
+        <w:jc w:val="both"/>
+        <w:rPr>
+          <w:rFonts w:ascii="Times New Roman" w:eastAsia="Times New Roman" w:hAnsi="Times New Roman" w:cs="Times New Roman"/>
+          <w:b/>
+          <w:bCs/>
+          <w:color w:val="FF0000"/>
+          <w:kern w:val="0"/>
+          <w:sz w:val="32"/>
+          <w:szCs w:val="32"/>
+          <w:lang w:eastAsia="fr-FR"/>
+          <w14:ligatures w14:val="none"/>
+        </w:rPr>
+      </w:pPr>
+      <w:r>
+        <w:rPr>
+          <w:rFonts w:ascii="Times New Roman" w:eastAsia="Times New Roman" w:hAnsi="Times New Roman" w:cs="Times New Roman"/>
+          <w:b/>
+          <w:bCs/>
+          <w:color w:val="FF0000"/>
+          <w:kern w:val="0"/>
+          <w:sz w:val="32"/>
+          <w:szCs w:val="32"/>
           <w:lang w:eastAsia="fr-FR"/>
           <w14:ligatures w14:val="none"/>
         </w:rPr>
         <w:t>Interface utilisateur</w:t>
       </w:r>
+    </w:p>
+    <w:p>
+      <w:pPr>
+        <w:spacing w:before="100" w:beforeAutospacing="1" w:after="100" w:afterAutospacing="1" w:line="240" w:lineRule="auto"/>
+        <w:ind w:left="720"/>
+        <w:jc w:val="both"/>
+        <w:rPr>
+          <w:rFonts w:ascii="Times New Roman" w:eastAsia="Times New Roman" w:hAnsi="Times New Roman" w:cs="Times New Roman"/>
+          <w:b/>
+          <w:bCs/>
+          <w:color w:val="FF0000"/>
+          <w:kern w:val="0"/>
+          <w:sz w:val="32"/>
+          <w:szCs w:val="32"/>
+          <w:lang w:eastAsia="fr-FR"/>
+          <w14:ligatures w14:val="none"/>
+        </w:rPr>
+      </w:pPr>
     </w:p>
     <w:p>
       <w:pPr>
@@ -1039,6 +1542,7 @@
           <w:numId w:val="1"/>
         </w:numPr>
         <w:spacing w:before="100" w:beforeAutospacing="1" w:after="100" w:afterAutospacing="1" w:line="240" w:lineRule="auto"/>
+        <w:jc w:val="both"/>
         <w:rPr>
           <w:rFonts w:ascii="Times New Roman" w:eastAsia="Times New Roman" w:hAnsi="Times New Roman" w:cs="Times New Roman"/>
           <w:kern w:val="0"/>
@@ -1089,6 +1593,7 @@
           <w:numId w:val="1"/>
         </w:numPr>
         <w:spacing w:before="100" w:beforeAutospacing="1" w:after="100" w:afterAutospacing="1" w:line="240" w:lineRule="auto"/>
+        <w:jc w:val="both"/>
         <w:rPr>
           <w:rFonts w:ascii="Times New Roman" w:eastAsia="Times New Roman" w:hAnsi="Times New Roman" w:cs="Times New Roman"/>
           <w:kern w:val="0"/>
@@ -1117,6 +1622,7 @@
           <w:numId w:val="1"/>
         </w:numPr>
         <w:spacing w:before="100" w:beforeAutospacing="1" w:after="100" w:afterAutospacing="1" w:line="240" w:lineRule="auto"/>
+        <w:jc w:val="both"/>
         <w:rPr>
           <w:rFonts w:ascii="Times New Roman" w:eastAsia="Times New Roman" w:hAnsi="Times New Roman" w:cs="Times New Roman"/>
           <w:kern w:val="0"/>
@@ -1225,6 +1731,21 @@
         </w:rPr>
         <w:t xml:space="preserve"> pour faciliter la gestion des données.</w:t>
       </w:r>
+    </w:p>
+    <w:p>
+      <w:pPr>
+        <w:spacing w:before="100" w:beforeAutospacing="1" w:after="100" w:afterAutospacing="1" w:line="240" w:lineRule="auto"/>
+        <w:ind w:left="1440"/>
+        <w:jc w:val="both"/>
+        <w:rPr>
+          <w:rFonts w:ascii="Times New Roman" w:eastAsia="Times New Roman" w:hAnsi="Times New Roman" w:cs="Times New Roman"/>
+          <w:kern w:val="0"/>
+          <w:sz w:val="24"/>
+          <w:szCs w:val="24"/>
+          <w:lang w:eastAsia="fr-FR"/>
+          <w14:ligatures w14:val="none"/>
+        </w:rPr>
+      </w:pPr>
     </w:p>
     <w:p>
       <w:pPr>
@@ -1233,26 +1754,51 @@
           <w:numId w:val="1"/>
         </w:numPr>
         <w:spacing w:before="100" w:beforeAutospacing="1" w:after="100" w:afterAutospacing="1" w:line="240" w:lineRule="auto"/>
-        <w:rPr>
-          <w:rFonts w:ascii="Times New Roman" w:eastAsia="Times New Roman" w:hAnsi="Times New Roman" w:cs="Times New Roman"/>
-          <w:kern w:val="0"/>
-          <w:sz w:val="24"/>
-          <w:szCs w:val="24"/>
-          <w:lang w:eastAsia="fr-FR"/>
-          <w14:ligatures w14:val="none"/>
-        </w:rPr>
-      </w:pPr>
-      <w:r>
-        <w:rPr>
-          <w:rFonts w:ascii="Times New Roman" w:eastAsia="Times New Roman" w:hAnsi="Times New Roman" w:cs="Times New Roman"/>
-          <w:kern w:val="0"/>
-          <w:sz w:val="24"/>
-          <w:szCs w:val="24"/>
+        <w:jc w:val="both"/>
+        <w:rPr>
+          <w:rFonts w:ascii="Times New Roman" w:eastAsia="Times New Roman" w:hAnsi="Times New Roman" w:cs="Times New Roman"/>
+          <w:b/>
+          <w:bCs/>
+          <w:color w:val="FF0000"/>
+          <w:kern w:val="0"/>
+          <w:sz w:val="32"/>
+          <w:szCs w:val="32"/>
+          <w:lang w:eastAsia="fr-FR"/>
+          <w14:ligatures w14:val="none"/>
+        </w:rPr>
+      </w:pPr>
+      <w:r>
+        <w:rPr>
+          <w:rFonts w:ascii="Times New Roman" w:eastAsia="Times New Roman" w:hAnsi="Times New Roman" w:cs="Times New Roman"/>
+          <w:b/>
+          <w:bCs/>
+          <w:color w:val="FF0000"/>
+          <w:kern w:val="0"/>
+          <w:sz w:val="32"/>
+          <w:szCs w:val="32"/>
           <w:lang w:eastAsia="fr-FR"/>
           <w14:ligatures w14:val="none"/>
         </w:rPr>
         <w:t>Maintenance et évolutivité</w:t>
       </w:r>
+    </w:p>
+    <w:p>
+      <w:pPr>
+        <w:spacing w:before="100" w:beforeAutospacing="1" w:after="100" w:afterAutospacing="1" w:line="240" w:lineRule="auto"/>
+        <w:ind w:left="720"/>
+        <w:jc w:val="both"/>
+        <w:rPr>
+          <w:rFonts w:ascii="Times New Roman" w:eastAsia="Times New Roman" w:hAnsi="Times New Roman" w:cs="Times New Roman"/>
+          <w:b/>
+          <w:bCs/>
+          <w:color w:val="FF0000"/>
+          <w:kern w:val="0"/>
+          <w:sz w:val="32"/>
+          <w:szCs w:val="32"/>
+          <w:lang w:eastAsia="fr-FR"/>
+          <w14:ligatures w14:val="none"/>
+        </w:rPr>
+      </w:pPr>
     </w:p>
     <w:p>
       <w:pPr>
@@ -1261,6 +1807,7 @@
           <w:numId w:val="1"/>
         </w:numPr>
         <w:spacing w:before="100" w:beforeAutospacing="1" w:after="100" w:afterAutospacing="1" w:line="240" w:lineRule="auto"/>
+        <w:jc w:val="both"/>
         <w:rPr>
           <w:rFonts w:ascii="Times New Roman" w:eastAsia="Times New Roman" w:hAnsi="Times New Roman" w:cs="Times New Roman"/>
           <w:kern w:val="0"/>
@@ -1289,25 +1836,25 @@
           <w:numId w:val="1"/>
         </w:numPr>
         <w:spacing w:before="100" w:beforeAutospacing="1" w:after="100" w:afterAutospacing="1" w:line="240" w:lineRule="auto"/>
-        <w:rPr>
-          <w:rFonts w:ascii="Times New Roman" w:eastAsia="Times New Roman" w:hAnsi="Times New Roman" w:cs="Times New Roman"/>
-          <w:kern w:val="0"/>
-          <w:sz w:val="24"/>
-          <w:szCs w:val="24"/>
-          <w:lang w:eastAsia="fr-FR"/>
-          <w14:ligatures w14:val="none"/>
-        </w:rPr>
-      </w:pPr>
-      <w:r>
-        <w:rPr>
-          <w:rFonts w:ascii="Times New Roman" w:eastAsia="Times New Roman" w:hAnsi="Times New Roman" w:cs="Times New Roman"/>
-          <w:kern w:val="0"/>
-          <w:sz w:val="24"/>
-          <w:szCs w:val="24"/>
-          <w:lang w:eastAsia="fr-FR"/>
-          <w14:ligatures w14:val="none"/>
-        </w:rPr>
-        <w:lastRenderedPageBreak/>
+        <w:jc w:val="both"/>
+        <w:rPr>
+          <w:rFonts w:ascii="Times New Roman" w:eastAsia="Times New Roman" w:hAnsi="Times New Roman" w:cs="Times New Roman"/>
+          <w:kern w:val="0"/>
+          <w:sz w:val="24"/>
+          <w:szCs w:val="24"/>
+          <w:lang w:eastAsia="fr-FR"/>
+          <w14:ligatures w14:val="none"/>
+        </w:rPr>
+      </w:pPr>
+      <w:r>
+        <w:rPr>
+          <w:rFonts w:ascii="Times New Roman" w:eastAsia="Times New Roman" w:hAnsi="Times New Roman" w:cs="Times New Roman"/>
+          <w:kern w:val="0"/>
+          <w:sz w:val="24"/>
+          <w:szCs w:val="24"/>
+          <w:lang w:eastAsia="fr-FR"/>
+          <w14:ligatures w14:val="none"/>
+        </w:rPr>
         <w:t>Évolutivité : Concevoir l'application de manière modulaire et extensible pour permettre l'ajout de nouvelles fonctionnalités à l'avenir</w:t>
       </w:r>
       <w:r>
@@ -1321,6 +1868,21 @@
         </w:rPr>
         <w:t>.</w:t>
       </w:r>
+    </w:p>
+    <w:p>
+      <w:pPr>
+        <w:spacing w:before="100" w:beforeAutospacing="1" w:after="100" w:afterAutospacing="1" w:line="240" w:lineRule="auto"/>
+        <w:ind w:left="1440"/>
+        <w:jc w:val="both"/>
+        <w:rPr>
+          <w:rFonts w:ascii="Times New Roman" w:eastAsia="Times New Roman" w:hAnsi="Times New Roman" w:cs="Times New Roman"/>
+          <w:kern w:val="0"/>
+          <w:sz w:val="24"/>
+          <w:szCs w:val="24"/>
+          <w:lang w:eastAsia="fr-FR"/>
+          <w14:ligatures w14:val="none"/>
+        </w:rPr>
+      </w:pPr>
     </w:p>
     <w:p>
       <w:pPr>
@@ -1330,26 +1892,51 @@
           <w:numId w:val="1"/>
         </w:numPr>
         <w:spacing w:before="100" w:beforeAutospacing="1" w:after="100" w:afterAutospacing="1" w:line="240" w:lineRule="auto"/>
-        <w:rPr>
-          <w:rFonts w:ascii="Times New Roman" w:eastAsia="Times New Roman" w:hAnsi="Times New Roman" w:cs="Times New Roman"/>
-          <w:kern w:val="0"/>
-          <w:sz w:val="24"/>
-          <w:szCs w:val="24"/>
-          <w:lang w:eastAsia="fr-FR"/>
-          <w14:ligatures w14:val="none"/>
-        </w:rPr>
-      </w:pPr>
-      <w:r>
-        <w:rPr>
-          <w:rFonts w:ascii="Times New Roman" w:eastAsia="Times New Roman" w:hAnsi="Times New Roman" w:cs="Times New Roman"/>
-          <w:kern w:val="0"/>
-          <w:sz w:val="24"/>
-          <w:szCs w:val="24"/>
+        <w:jc w:val="both"/>
+        <w:rPr>
+          <w:rFonts w:ascii="Times New Roman" w:eastAsia="Times New Roman" w:hAnsi="Times New Roman" w:cs="Times New Roman"/>
+          <w:b/>
+          <w:bCs/>
+          <w:color w:val="FF0000"/>
+          <w:kern w:val="0"/>
+          <w:sz w:val="32"/>
+          <w:szCs w:val="32"/>
+          <w:lang w:eastAsia="fr-FR"/>
+          <w14:ligatures w14:val="none"/>
+        </w:rPr>
+      </w:pPr>
+      <w:r>
+        <w:rPr>
+          <w:rFonts w:ascii="Times New Roman" w:eastAsia="Times New Roman" w:hAnsi="Times New Roman" w:cs="Times New Roman"/>
+          <w:b/>
+          <w:bCs/>
+          <w:color w:val="FF0000"/>
+          <w:kern w:val="0"/>
+          <w:sz w:val="32"/>
+          <w:szCs w:val="32"/>
           <w:lang w:eastAsia="fr-FR"/>
           <w14:ligatures w14:val="none"/>
         </w:rPr>
         <w:t>Design de l’application</w:t>
       </w:r>
+    </w:p>
+    <w:p>
+      <w:pPr>
+        <w:pStyle w:val="Paragraphedeliste"/>
+        <w:spacing w:before="100" w:beforeAutospacing="1" w:after="100" w:afterAutospacing="1" w:line="240" w:lineRule="auto"/>
+        <w:jc w:val="both"/>
+        <w:rPr>
+          <w:rFonts w:ascii="Times New Roman" w:eastAsia="Times New Roman" w:hAnsi="Times New Roman" w:cs="Times New Roman"/>
+          <w:b/>
+          <w:bCs/>
+          <w:color w:val="FF0000"/>
+          <w:kern w:val="0"/>
+          <w:sz w:val="32"/>
+          <w:szCs w:val="32"/>
+          <w:lang w:eastAsia="fr-FR"/>
+          <w14:ligatures w14:val="none"/>
+        </w:rPr>
+      </w:pPr>
     </w:p>
     <w:p>
       <w:pPr>
@@ -1359,6 +1946,7 @@
           <w:numId w:val="2"/>
         </w:numPr>
         <w:spacing w:before="100" w:beforeAutospacing="1" w:after="100" w:afterAutospacing="1" w:line="240" w:lineRule="auto"/>
+        <w:jc w:val="both"/>
         <w:rPr>
           <w:rFonts w:ascii="Times New Roman" w:eastAsia="Times New Roman" w:hAnsi="Times New Roman" w:cs="Times New Roman"/>
           <w:kern w:val="0"/>
@@ -1383,71 +1971,77 @@
     <w:p>
       <w:pPr>
         <w:spacing w:before="100" w:beforeAutospacing="1" w:after="100" w:afterAutospacing="1" w:line="240" w:lineRule="auto"/>
-        <w:rPr>
-          <w:rFonts w:ascii="Times New Roman" w:eastAsia="Times New Roman" w:hAnsi="Times New Roman" w:cs="Times New Roman"/>
-          <w:kern w:val="0"/>
-          <w:sz w:val="24"/>
-          <w:szCs w:val="24"/>
-          <w:lang w:eastAsia="fr-FR"/>
-          <w14:ligatures w14:val="none"/>
-        </w:rPr>
-      </w:pPr>
-    </w:p>
-    <w:p>
-      <w:pPr>
-        <w:spacing w:before="100" w:beforeAutospacing="1" w:after="100" w:afterAutospacing="1" w:line="240" w:lineRule="auto"/>
-        <w:rPr>
-          <w:rFonts w:ascii="Times New Roman" w:eastAsia="Times New Roman" w:hAnsi="Times New Roman" w:cs="Times New Roman"/>
-          <w:kern w:val="0"/>
-          <w:sz w:val="24"/>
-          <w:szCs w:val="24"/>
-          <w:lang w:eastAsia="fr-FR"/>
-          <w14:ligatures w14:val="none"/>
-        </w:rPr>
-      </w:pPr>
-    </w:p>
-    <w:p>
-      <w:pPr>
-        <w:spacing w:before="100" w:beforeAutospacing="1" w:after="100" w:afterAutospacing="1" w:line="240" w:lineRule="auto"/>
-        <w:rPr>
-          <w:rFonts w:ascii="Times New Roman" w:eastAsia="Times New Roman" w:hAnsi="Times New Roman" w:cs="Times New Roman"/>
-          <w:kern w:val="0"/>
-          <w:sz w:val="24"/>
-          <w:szCs w:val="24"/>
-          <w:lang w:eastAsia="fr-FR"/>
-          <w14:ligatures w14:val="none"/>
-        </w:rPr>
-      </w:pPr>
-    </w:p>
-    <w:p>
-      <w:pPr>
-        <w:spacing w:before="100" w:beforeAutospacing="1" w:after="100" w:afterAutospacing="1" w:line="240" w:lineRule="auto"/>
-        <w:rPr>
-          <w:rFonts w:ascii="Times New Roman" w:eastAsia="Times New Roman" w:hAnsi="Times New Roman" w:cs="Times New Roman"/>
-          <w:kern w:val="0"/>
-          <w:sz w:val="24"/>
-          <w:szCs w:val="24"/>
-          <w:lang w:eastAsia="fr-FR"/>
-          <w14:ligatures w14:val="none"/>
-        </w:rPr>
-      </w:pPr>
-    </w:p>
-    <w:p>
-      <w:pPr>
-        <w:spacing w:before="100" w:beforeAutospacing="1" w:after="100" w:afterAutospacing="1" w:line="240" w:lineRule="auto"/>
-        <w:rPr>
-          <w:rFonts w:ascii="Times New Roman" w:eastAsia="Times New Roman" w:hAnsi="Times New Roman" w:cs="Times New Roman"/>
-          <w:kern w:val="0"/>
-          <w:sz w:val="24"/>
-          <w:szCs w:val="24"/>
-          <w:lang w:eastAsia="fr-FR"/>
-          <w14:ligatures w14:val="none"/>
-        </w:rPr>
-      </w:pPr>
-    </w:p>
-    <w:p>
-      <w:pPr>
-        <w:spacing w:before="100" w:beforeAutospacing="1" w:after="100" w:afterAutospacing="1" w:line="240" w:lineRule="auto"/>
+        <w:jc w:val="both"/>
+        <w:rPr>
+          <w:rFonts w:ascii="Times New Roman" w:eastAsia="Times New Roman" w:hAnsi="Times New Roman" w:cs="Times New Roman"/>
+          <w:kern w:val="0"/>
+          <w:sz w:val="24"/>
+          <w:szCs w:val="24"/>
+          <w:lang w:eastAsia="fr-FR"/>
+          <w14:ligatures w14:val="none"/>
+        </w:rPr>
+      </w:pPr>
+    </w:p>
+    <w:p>
+      <w:pPr>
+        <w:spacing w:before="100" w:beforeAutospacing="1" w:after="100" w:afterAutospacing="1" w:line="240" w:lineRule="auto"/>
+        <w:jc w:val="both"/>
+        <w:rPr>
+          <w:rFonts w:ascii="Times New Roman" w:eastAsia="Times New Roman" w:hAnsi="Times New Roman" w:cs="Times New Roman"/>
+          <w:kern w:val="0"/>
+          <w:sz w:val="24"/>
+          <w:szCs w:val="24"/>
+          <w:lang w:eastAsia="fr-FR"/>
+          <w14:ligatures w14:val="none"/>
+        </w:rPr>
+      </w:pPr>
+    </w:p>
+    <w:p>
+      <w:pPr>
+        <w:spacing w:before="100" w:beforeAutospacing="1" w:after="100" w:afterAutospacing="1" w:line="240" w:lineRule="auto"/>
+        <w:jc w:val="both"/>
+        <w:rPr>
+          <w:rFonts w:ascii="Times New Roman" w:eastAsia="Times New Roman" w:hAnsi="Times New Roman" w:cs="Times New Roman"/>
+          <w:kern w:val="0"/>
+          <w:sz w:val="24"/>
+          <w:szCs w:val="24"/>
+          <w:lang w:eastAsia="fr-FR"/>
+          <w14:ligatures w14:val="none"/>
+        </w:rPr>
+      </w:pPr>
+    </w:p>
+    <w:p>
+      <w:pPr>
+        <w:spacing w:before="100" w:beforeAutospacing="1" w:after="100" w:afterAutospacing="1" w:line="240" w:lineRule="auto"/>
+        <w:jc w:val="both"/>
+        <w:rPr>
+          <w:rFonts w:ascii="Times New Roman" w:eastAsia="Times New Roman" w:hAnsi="Times New Roman" w:cs="Times New Roman"/>
+          <w:kern w:val="0"/>
+          <w:sz w:val="24"/>
+          <w:szCs w:val="24"/>
+          <w:lang w:eastAsia="fr-FR"/>
+          <w14:ligatures w14:val="none"/>
+        </w:rPr>
+      </w:pPr>
+    </w:p>
+    <w:p>
+      <w:pPr>
+        <w:spacing w:before="100" w:beforeAutospacing="1" w:after="100" w:afterAutospacing="1" w:line="240" w:lineRule="auto"/>
+        <w:jc w:val="both"/>
+        <w:rPr>
+          <w:rFonts w:ascii="Times New Roman" w:eastAsia="Times New Roman" w:hAnsi="Times New Roman" w:cs="Times New Roman"/>
+          <w:kern w:val="0"/>
+          <w:sz w:val="24"/>
+          <w:szCs w:val="24"/>
+          <w:lang w:eastAsia="fr-FR"/>
+          <w14:ligatures w14:val="none"/>
+        </w:rPr>
+      </w:pPr>
+    </w:p>
+    <w:p>
+      <w:pPr>
+        <w:spacing w:before="100" w:beforeAutospacing="1" w:after="100" w:afterAutospacing="1" w:line="240" w:lineRule="auto"/>
+        <w:jc w:val="both"/>
         <w:rPr>
           <w:rFonts w:ascii="Times New Roman" w:eastAsia="Times New Roman" w:hAnsi="Times New Roman" w:cs="Times New Roman"/>
           <w:kern w:val="0"/>
@@ -1461,8 +2055,9 @@
         <w:rPr>
           <w:noProof/>
         </w:rPr>
+        <w:lastRenderedPageBreak/>
         <w:pict w14:anchorId="58D51BD6">
-          <v:rect id="Rectangle 1" o:spid="_x0000_s2062" style="position:absolute;margin-left:114pt;margin-top:16.45pt;width:1in;height:34pt;z-index:251659264;visibility:visible;mso-wrap-style:square;mso-height-percent:0;mso-wrap-distance-left:9pt;mso-wrap-distance-top:0;mso-wrap-distance-right:9pt;mso-wrap-distance-bottom:0;mso-position-horizontal:absolute;mso-position-horizontal-relative:margin;mso-position-vertical:absolute;mso-position-vertical-relative:text;mso-height-percent:0;mso-height-relative:margin;v-text-anchor:middle" o:gfxdata="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" fillcolor="white [3201]" strokecolor="#0070c0" strokeweight="1pt">
+          <v:rect id="Rectangle 1" o:spid="_x0000_s2062" style="position:absolute;left:0;text-align:left;margin-left:114pt;margin-top:16.45pt;width:1in;height:34pt;z-index:251659264;visibility:visible;mso-wrap-style:square;mso-height-percent:0;mso-wrap-distance-left:9pt;mso-wrap-distance-top:0;mso-wrap-distance-right:9pt;mso-wrap-distance-bottom:0;mso-position-horizontal:absolute;mso-position-horizontal-relative:margin;mso-position-vertical:absolute;mso-position-vertical-relative:text;mso-height-percent:0;mso-height-relative:margin;v-text-anchor:middle" o:gfxdata="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" fillcolor="white [3201]" strokecolor="#0070c0" strokeweight="1pt">
             <v:textbox>
               <w:txbxContent>
                 <w:p>
@@ -1475,7 +2070,13 @@
                     <w:rPr>
                       <w:lang w:val="en-US"/>
                     </w:rPr>
-                    <w:t xml:space="preserve">  Connexion</w:t>
+                    <w:t xml:space="preserve">  </w:t>
+                  </w:r>
+                  <w:r>
+                    <w:rPr>
+                      <w:lang w:val="en-US"/>
+                    </w:rPr>
+                    <w:t>Connexon</w:t>
                   </w:r>
                 </w:p>
               </w:txbxContent>
@@ -1489,7 +2090,7 @@
           <w:noProof/>
         </w:rPr>
         <w:pict w14:anchorId="0DEE5546">
-          <v:rect id="_x0000_s2061" style="position:absolute;margin-left:299pt;margin-top:16.75pt;width:1in;height:34pt;z-index:251661312;visibility:visible;mso-wrap-style:square;mso-height-percent:0;mso-wrap-distance-left:9pt;mso-wrap-distance-top:0;mso-wrap-distance-right:9pt;mso-wrap-distance-bottom:0;mso-position-horizontal:absolute;mso-position-horizontal-relative:margin;mso-position-vertical:absolute;mso-position-vertical-relative:text;mso-height-percent:0;mso-height-relative:margin;v-text-anchor:middle" o:gfxdata="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" fillcolor="white [3201]" strokecolor="#0070c0" strokeweight="1pt">
+          <v:rect id="_x0000_s2061" style="position:absolute;left:0;text-align:left;margin-left:299pt;margin-top:16.75pt;width:1in;height:34pt;z-index:251661312;visibility:visible;mso-wrap-style:square;mso-height-percent:0;mso-wrap-distance-left:9pt;mso-wrap-distance-top:0;mso-wrap-distance-right:9pt;mso-wrap-distance-bottom:0;mso-position-horizontal:absolute;mso-position-horizontal-relative:margin;mso-position-vertical:absolute;mso-position-vertical-relative:text;mso-height-percent:0;mso-height-relative:margin;v-text-anchor:middle" o:gfxdata="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" fillcolor="white [3201]" strokecolor="#0070c0" strokeweight="1pt">
             <v:textbox>
               <w:txbxContent>
                 <w:p>
@@ -1526,6 +2127,7 @@
     <w:p>
       <w:pPr>
         <w:spacing w:before="100" w:beforeAutospacing="1" w:after="100" w:afterAutospacing="1" w:line="240" w:lineRule="auto"/>
+        <w:jc w:val="both"/>
         <w:rPr>
           <w:rFonts w:ascii="Times New Roman" w:eastAsia="Times New Roman" w:hAnsi="Times New Roman" w:cs="Times New Roman"/>
           <w:kern w:val="0"/>
@@ -1556,7 +2158,7 @@
               <v:h position="#1,#0" xrange="0,10800" yrange="0,21600"/>
             </v:handles>
           </v:shapetype>
-          <v:shape id="Flèche : bas 3" o:spid="_x0000_s2060" type="#_x0000_t67" style="position:absolute;margin-left:147.55pt;margin-top:27.85pt;width:3.55pt;height:32pt;z-index:251665408;visibility:visible;mso-wrap-style:square;mso-wrap-distance-left:9pt;mso-wrap-distance-top:0;mso-wrap-distance-right:9pt;mso-wrap-distance-bottom:0;mso-position-horizontal:absolute;mso-position-horizontal-relative:text;mso-position-vertical:absolute;mso-position-vertical-relative:text;v-text-anchor:middle" o:gfxdata="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" adj="20402" fillcolor="#4472c4 [3204]" strokecolor="#1f3763 [1604]" strokeweight="1pt"/>
+          <v:shape id="Flèche : bas 3" o:spid="_x0000_s2060" type="#_x0000_t67" style="position:absolute;left:0;text-align:left;margin-left:147.55pt;margin-top:27.85pt;width:3.55pt;height:32pt;z-index:251665408;visibility:visible;mso-wrap-style:square;mso-wrap-distance-left:9pt;mso-wrap-distance-top:0;mso-wrap-distance-right:9pt;mso-wrap-distance-bottom:0;mso-position-horizontal:absolute;mso-position-horizontal-relative:text;mso-position-vertical:absolute;mso-position-vertical-relative:text;v-text-anchor:middle" o:gfxdata="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" adj="20402" fillcolor="#4472c4 [3204]" strokecolor="#1f3763 [1604]" strokeweight="1pt"/>
         </w:pict>
       </w:r>
       <w:r>
@@ -1580,26 +2182,28 @@
               <v:h position="#0,#1" xrange="0,10800" yrange="0,10800"/>
             </v:handles>
           </v:shapetype>
-          <v:shape id="Flèche : double flèche horizontale 2" o:spid="_x0000_s2059" type="#_x0000_t69" style="position:absolute;margin-left:190.15pt;margin-top:3.8pt;width:105pt;height:3.55pt;z-index:251664384;visibility:visible;mso-wrap-style:square;mso-width-percent:0;mso-height-percent:0;mso-wrap-distance-left:9pt;mso-wrap-distance-top:0;mso-wrap-distance-right:9pt;mso-wrap-distance-bottom:0;mso-position-horizontal:absolute;mso-position-horizontal-relative:text;mso-position-vertical:absolute;mso-position-vertical-relative:text;mso-width-percent:0;mso-height-percent:0;mso-width-relative:margin;mso-height-relative:margin;v-text-anchor:middle" o:gfxdata="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" adj="365" fillcolor="#4472c4 [3204]" strokecolor="#1f3763 [1604]" strokeweight="1pt"/>
+          <v:shape id="Flèche : double flèche horizontale 2" o:spid="_x0000_s2059" type="#_x0000_t69" style="position:absolute;left:0;text-align:left;margin-left:190.15pt;margin-top:3.8pt;width:105pt;height:3.55pt;z-index:251664384;visibility:visible;mso-wrap-style:square;mso-width-percent:0;mso-height-percent:0;mso-wrap-distance-left:9pt;mso-wrap-distance-top:0;mso-wrap-distance-right:9pt;mso-wrap-distance-bottom:0;mso-position-horizontal:absolute;mso-position-horizontal-relative:text;mso-position-vertical:absolute;mso-position-vertical-relative:text;mso-width-percent:0;mso-height-percent:0;mso-width-relative:margin;mso-height-relative:margin;v-text-anchor:middle" o:gfxdata="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" adj="365" fillcolor="#4472c4 [3204]" strokecolor="#1f3763 [1604]" strokeweight="1pt"/>
         </w:pict>
       </w:r>
     </w:p>
     <w:p>
       <w:pPr>
         <w:spacing w:before="100" w:beforeAutospacing="1" w:after="100" w:afterAutospacing="1" w:line="240" w:lineRule="auto"/>
-        <w:rPr>
-          <w:rFonts w:ascii="Times New Roman" w:eastAsia="Times New Roman" w:hAnsi="Times New Roman" w:cs="Times New Roman"/>
-          <w:kern w:val="0"/>
-          <w:sz w:val="24"/>
-          <w:szCs w:val="24"/>
-          <w:lang w:eastAsia="fr-FR"/>
-          <w14:ligatures w14:val="none"/>
-        </w:rPr>
-      </w:pPr>
-    </w:p>
-    <w:p>
-      <w:pPr>
-        <w:spacing w:before="100" w:beforeAutospacing="1" w:after="100" w:afterAutospacing="1" w:line="240" w:lineRule="auto"/>
+        <w:jc w:val="both"/>
+        <w:rPr>
+          <w:rFonts w:ascii="Times New Roman" w:eastAsia="Times New Roman" w:hAnsi="Times New Roman" w:cs="Times New Roman"/>
+          <w:kern w:val="0"/>
+          <w:sz w:val="24"/>
+          <w:szCs w:val="24"/>
+          <w:lang w:eastAsia="fr-FR"/>
+          <w14:ligatures w14:val="none"/>
+        </w:rPr>
+      </w:pPr>
+    </w:p>
+    <w:p>
+      <w:pPr>
+        <w:spacing w:before="100" w:beforeAutospacing="1" w:after="100" w:afterAutospacing="1" w:line="240" w:lineRule="auto"/>
+        <w:jc w:val="both"/>
         <w:rPr>
           <w:rFonts w:ascii="Times New Roman" w:eastAsia="Times New Roman" w:hAnsi="Times New Roman" w:cs="Times New Roman"/>
           <w:kern w:val="0"/>
@@ -1614,7 +2218,7 @@
           <w:noProof/>
         </w:rPr>
         <w:pict w14:anchorId="4E82A39B">
-          <v:rect id="_x0000_s2058" style="position:absolute;margin-left:113.5pt;margin-top:9.05pt;width:1in;height:34pt;z-index:251663360;visibility:visible;mso-wrap-style:square;mso-height-percent:0;mso-wrap-distance-left:9pt;mso-wrap-distance-top:0;mso-wrap-distance-right:9pt;mso-wrap-distance-bottom:0;mso-position-horizontal:absolute;mso-position-horizontal-relative:margin;mso-position-vertical:absolute;mso-position-vertical-relative:text;mso-height-percent:0;mso-height-relative:margin;v-text-anchor:middle" o:gfxdata="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" fillcolor="white [3201]" strokecolor="#0070c0" strokeweight="1pt">
+          <v:rect id="_x0000_s2058" style="position:absolute;left:0;text-align:left;margin-left:113.5pt;margin-top:9.05pt;width:1in;height:34pt;z-index:251663360;visibility:visible;mso-wrap-style:square;mso-height-percent:0;mso-wrap-distance-left:9pt;mso-wrap-distance-top:0;mso-wrap-distance-right:9pt;mso-wrap-distance-bottom:0;mso-position-horizontal:absolute;mso-position-horizontal-relative:margin;mso-position-vertical:absolute;mso-position-vertical-relative:text;mso-height-percent:0;mso-height-relative:margin;v-text-anchor:middle" o:gfxdata="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" fillcolor="white [3201]" strokecolor="#0070c0" strokeweight="1pt">
             <v:textbox>
               <w:txbxContent>
                 <w:p>
@@ -1627,8 +2231,16 @@
                     <w:rPr>
                       <w:lang w:val="en-US"/>
                     </w:rPr>
-                    <w:t xml:space="preserve">       Liste</w:t>
+                    <w:t xml:space="preserve">       </w:t>
                   </w:r>
+                  <w:proofErr w:type="spellStart"/>
+                  <w:r>
+                    <w:rPr>
+                      <w:lang w:val="en-US"/>
+                    </w:rPr>
+                    <w:t>Liste</w:t>
+                  </w:r>
+                  <w:proofErr w:type="spellEnd"/>
                 </w:p>
               </w:txbxContent>
             </v:textbox>
@@ -1640,6 +2252,7 @@
     <w:p>
       <w:pPr>
         <w:spacing w:before="100" w:beforeAutospacing="1" w:after="100" w:afterAutospacing="1" w:line="240" w:lineRule="auto"/>
+        <w:jc w:val="both"/>
         <w:rPr>
           <w:rFonts w:ascii="Times New Roman" w:eastAsia="Times New Roman" w:hAnsi="Times New Roman" w:cs="Times New Roman"/>
           <w:kern w:val="0"/>
@@ -1658,7 +2271,7 @@
             <v:path arrowok="t" fillok="f" o:connecttype="none"/>
             <o:lock v:ext="edit" shapetype="t"/>
           </v:shapetype>
-          <v:shape id="Connecteur droit avec flèche 8" o:spid="_x0000_s2057" type="#_x0000_t32" style="position:absolute;margin-left:171.65pt;margin-top:23.45pt;width:30.5pt;height:35pt;z-index:251675648;visibility:visible;mso-wrap-style:square;mso-wrap-distance-left:9pt;mso-wrap-distance-top:0;mso-wrap-distance-right:9pt;mso-wrap-distance-bottom:0;mso-position-horizontal:absolute;mso-position-horizontal-relative:text;mso-position-vertical:absolute;mso-position-vertical-relative:text" o:gfxdata="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" strokecolor="#4472c4 [3204]" strokeweight=".5pt">
+          <v:shape id="Connecteur droit avec flèche 8" o:spid="_x0000_s2057" type="#_x0000_t32" style="position:absolute;left:0;text-align:left;margin-left:171.65pt;margin-top:23.45pt;width:30.5pt;height:35pt;z-index:251675648;visibility:visible;mso-wrap-style:square;mso-wrap-distance-left:9pt;mso-wrap-distance-top:0;mso-wrap-distance-right:9pt;mso-wrap-distance-bottom:0;mso-position-horizontal:absolute;mso-position-horizontal-relative:text;mso-position-vertical:absolute;mso-position-vertical-relative:text" o:gfxdata="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" strokecolor="#4472c4 [3204]" strokeweight=".5pt">
             <v:stroke endarrow="block" joinstyle="miter"/>
           </v:shape>
         </w:pict>
@@ -1668,7 +2281,7 @@
           <w:noProof/>
         </w:rPr>
         <w:pict w14:anchorId="7B369160">
-          <v:shape id="Connecteur droit avec flèche 7" o:spid="_x0000_s2056" type="#_x0000_t32" style="position:absolute;margin-left:102.15pt;margin-top:23.45pt;width:19pt;height:36.5pt;flip:x;z-index:251674624;visibility:visible;mso-wrap-style:square;mso-wrap-distance-left:9pt;mso-wrap-distance-top:0;mso-wrap-distance-right:9pt;mso-wrap-distance-bottom:0;mso-position-horizontal:absolute;mso-position-horizontal-relative:text;mso-position-vertical:absolute;mso-position-vertical-relative:text" o:gfxdata="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" strokecolor="#4472c4 [3204]" strokeweight=".5pt">
+          <v:shape id="Connecteur droit avec flèche 7" o:spid="_x0000_s2056" type="#_x0000_t32" style="position:absolute;left:0;text-align:left;margin-left:102.15pt;margin-top:23.45pt;width:19pt;height:36.5pt;flip:x;z-index:251674624;visibility:visible;mso-wrap-style:square;mso-wrap-distance-left:9pt;mso-wrap-distance-top:0;mso-wrap-distance-right:9pt;mso-wrap-distance-bottom:0;mso-position-horizontal:absolute;mso-position-horizontal-relative:text;mso-position-vertical:absolute;mso-position-vertical-relative:text" o:gfxdata="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" strokecolor="#4472c4 [3204]" strokeweight=".5pt">
             <v:stroke endarrow="block" joinstyle="miter"/>
           </v:shape>
         </w:pict>
@@ -1678,7 +2291,7 @@
           <w:noProof/>
         </w:rPr>
         <w:pict w14:anchorId="4BD374DC">
-          <v:shape id="Connecteur droit avec flèche 6" o:spid="_x0000_s2055" type="#_x0000_t32" style="position:absolute;margin-left:1.65pt;margin-top:4.95pt;width:106.5pt;height:52pt;flip:x;z-index:251673600;visibility:visible;mso-wrap-style:square;mso-wrap-distance-left:9pt;mso-wrap-distance-top:0;mso-wrap-distance-right:9pt;mso-wrap-distance-bottom:0;mso-position-horizontal:absolute;mso-position-horizontal-relative:text;mso-position-vertical:absolute;mso-position-vertical-relative:text" o:gfxdata="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" strokecolor="#4472c4 [3204]" strokeweight=".5pt">
+          <v:shape id="Connecteur droit avec flèche 6" o:spid="_x0000_s2055" type="#_x0000_t32" style="position:absolute;left:0;text-align:left;margin-left:1.65pt;margin-top:4.95pt;width:106.5pt;height:52pt;flip:x;z-index:251673600;visibility:visible;mso-wrap-style:square;mso-wrap-distance-left:9pt;mso-wrap-distance-top:0;mso-wrap-distance-right:9pt;mso-wrap-distance-bottom:0;mso-position-horizontal:absolute;mso-position-horizontal-relative:text;mso-position-vertical:absolute;mso-position-vertical-relative:text" o:gfxdata="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" strokecolor="#4472c4 [3204]" strokeweight=".5pt">
             <v:stroke endarrow="block" joinstyle="miter"/>
           </v:shape>
         </w:pict>
@@ -1688,7 +2301,7 @@
           <w:noProof/>
         </w:rPr>
         <w:pict w14:anchorId="7E4B2842">
-          <v:shape id="Connecteur droit avec flèche 9" o:spid="_x0000_s2054" type="#_x0000_t32" style="position:absolute;margin-left:193.15pt;margin-top:.45pt;width:112pt;height:55.5pt;z-index:251676672;visibility:visible;mso-wrap-style:square;mso-wrap-distance-left:9pt;mso-wrap-distance-top:0;mso-wrap-distance-right:9pt;mso-wrap-distance-bottom:0;mso-position-horizontal:absolute;mso-position-horizontal-relative:text;mso-position-vertical:absolute;mso-position-vertical-relative:text" o:gfxdata="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" strokecolor="#4472c4 [3204]" strokeweight=".5pt">
+          <v:shape id="Connecteur droit avec flèche 9" o:spid="_x0000_s2054" type="#_x0000_t32" style="position:absolute;left:0;text-align:left;margin-left:193.15pt;margin-top:.45pt;width:112pt;height:55.5pt;z-index:251676672;visibility:visible;mso-wrap-style:square;mso-wrap-distance-left:9pt;mso-wrap-distance-top:0;mso-wrap-distance-right:9pt;mso-wrap-distance-bottom:0;mso-position-horizontal:absolute;mso-position-horizontal-relative:text;mso-position-vertical:absolute;mso-position-vertical-relative:text" o:gfxdata="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" strokecolor="#4472c4 [3204]" strokeweight=".5pt">
             <v:stroke endarrow="block" joinstyle="miter"/>
           </v:shape>
         </w:pict>
@@ -1700,6 +2313,7 @@
           <w:tab w:val="left" w:pos="2980"/>
         </w:tabs>
         <w:spacing w:before="100" w:beforeAutospacing="1" w:after="100" w:afterAutospacing="1" w:line="240" w:lineRule="auto"/>
+        <w:jc w:val="both"/>
         <w:rPr>
           <w:rFonts w:ascii="Times New Roman" w:eastAsia="Times New Roman" w:hAnsi="Times New Roman" w:cs="Times New Roman"/>
           <w:kern w:val="0"/>
@@ -1714,7 +2328,7 @@
           <w:noProof/>
         </w:rPr>
         <w:pict w14:anchorId="19F6346E">
-          <v:roundrect id="Rectangle : coins arrondis 4" o:spid="_x0000_s2053" style="position:absolute;margin-left:-30.85pt;margin-top:33.15pt;width:61.5pt;height:25pt;z-index:251666432;visibility:visible;mso-wrap-style:square;mso-width-percent:0;mso-height-percent:0;mso-wrap-distance-left:9pt;mso-wrap-distance-top:0;mso-wrap-distance-right:9pt;mso-wrap-distance-bottom:0;mso-position-horizontal:absolute;mso-position-horizontal-relative:text;mso-position-vertical:absolute;mso-position-vertical-relative:text;mso-width-percent:0;mso-height-percent:0;mso-width-relative:margin;mso-height-relative:margin;v-text-anchor:middle" arcsize="10923f" o:gfxdata="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" fillcolor="white [3201]" strokecolor="#70ad47 [3209]" strokeweight="1pt">
+          <v:roundrect id="Rectangle : coins arrondis 4" o:spid="_x0000_s2053" style="position:absolute;left:0;text-align:left;margin-left:-30.85pt;margin-top:33.15pt;width:61.5pt;height:25pt;z-index:251666432;visibility:visible;mso-wrap-style:square;mso-width-percent:0;mso-height-percent:0;mso-wrap-distance-left:9pt;mso-wrap-distance-top:0;mso-wrap-distance-right:9pt;mso-wrap-distance-bottom:0;mso-position-horizontal:absolute;mso-position-horizontal-relative:text;mso-position-vertical:absolute;mso-position-vertical-relative:text;mso-width-percent:0;mso-height-percent:0;mso-width-relative:margin;mso-height-relative:margin;v-text-anchor:middle" arcsize="10923f" o:gfxdata="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" fillcolor="white [3201]" strokecolor="#70ad47 [3209]" strokeweight="1pt">
             <v:stroke joinstyle="miter"/>
             <v:textbox>
               <w:txbxContent>
@@ -1764,6 +2378,7 @@
       <w:pPr>
         <w:spacing w:before="100" w:beforeAutospacing="1" w:after="100" w:afterAutospacing="1" w:line="240" w:lineRule="auto"/>
         <w:ind w:left="1320"/>
+        <w:jc w:val="both"/>
         <w:rPr>
           <w:rFonts w:ascii="Times New Roman" w:eastAsia="Times New Roman" w:hAnsi="Times New Roman" w:cs="Times New Roman"/>
           <w:kern w:val="0"/>
@@ -1789,12 +2404,14 @@
                       <w:lang w:val="en-US"/>
                     </w:rPr>
                   </w:pPr>
+                  <w:proofErr w:type="spellStart"/>
                   <w:r>
                     <w:rPr>
                       <w:lang w:val="en-US"/>
                     </w:rPr>
                     <w:t>Telecharger</w:t>
                   </w:r>
+                  <w:proofErr w:type="spellEnd"/>
                 </w:p>
               </w:txbxContent>
             </v:textbox>
@@ -1845,12 +2462,14 @@
                       <w:lang w:val="en-US"/>
                     </w:rPr>
                   </w:pPr>
+                  <w:proofErr w:type="spellStart"/>
                   <w:r>
                     <w:rPr>
                       <w:lang w:val="en-US"/>
                     </w:rPr>
                     <w:t>Supprimer</w:t>
                   </w:r>
+                  <w:proofErr w:type="spellEnd"/>
                 </w:p>
               </w:txbxContent>
             </v:textbox>
@@ -1874,6 +2493,7 @@
         <w:pStyle w:val="Paragraphedeliste"/>
         <w:spacing w:before="100" w:beforeAutospacing="1" w:after="100" w:afterAutospacing="1" w:line="240" w:lineRule="auto"/>
         <w:ind w:left="1680"/>
+        <w:jc w:val="both"/>
         <w:rPr>
           <w:rFonts w:ascii="Times New Roman" w:eastAsia="Times New Roman" w:hAnsi="Times New Roman" w:cs="Times New Roman"/>
           <w:kern w:val="0"/>
@@ -1887,6 +2507,7 @@
     <w:p>
       <w:pPr>
         <w:ind w:left="1416" w:hanging="1416"/>
+        <w:jc w:val="both"/>
         <w:rPr>
           <w:sz w:val="32"/>
           <w:szCs w:val="32"/>
@@ -1898,6 +2519,7 @@
         <w:tabs>
           <w:tab w:val="left" w:pos="3860"/>
         </w:tabs>
+        <w:jc w:val="both"/>
         <w:rPr>
           <w:sz w:val="32"/>
           <w:szCs w:val="32"/>
@@ -1917,6 +2539,7 @@
           <w:tab w:val="left" w:pos="1780"/>
           <w:tab w:val="left" w:pos="6030"/>
         </w:tabs>
+        <w:jc w:val="both"/>
         <w:rPr>
           <w:sz w:val="32"/>
           <w:szCs w:val="32"/>
@@ -1939,14 +2562,16 @@
     </w:p>
     <w:p>
       <w:pPr>
-        <w:rPr>
-          <w:sz w:val="32"/>
-          <w:szCs w:val="32"/>
-        </w:rPr>
-      </w:pPr>
-    </w:p>
-    <w:p>
-      <w:pPr>
+        <w:jc w:val="both"/>
+        <w:rPr>
+          <w:sz w:val="32"/>
+          <w:szCs w:val="32"/>
+        </w:rPr>
+      </w:pPr>
+    </w:p>
+    <w:p>
+      <w:pPr>
+        <w:jc w:val="both"/>
         <w:rPr>
           <w:sz w:val="32"/>
           <w:szCs w:val="32"/>
@@ -1960,6 +2585,7 @@
           <w:ilvl w:val="0"/>
           <w:numId w:val="2"/>
         </w:numPr>
+        <w:jc w:val="both"/>
         <w:rPr>
           <w:sz w:val="24"/>
           <w:szCs w:val="24"/>
@@ -1977,6 +2603,7 @@
       <w:pPr>
         <w:pStyle w:val="Paragraphedeliste"/>
         <w:ind w:left="1680"/>
+        <w:jc w:val="both"/>
         <w:rPr>
           <w:sz w:val="24"/>
           <w:szCs w:val="24"/>
@@ -1987,6 +2614,7 @@
       <w:pPr>
         <w:pStyle w:val="Paragraphedeliste"/>
         <w:ind w:left="1680"/>
+        <w:jc w:val="both"/>
         <w:rPr>
           <w:sz w:val="24"/>
           <w:szCs w:val="24"/>
@@ -2000,6 +2628,7 @@
           <w:ilvl w:val="0"/>
           <w:numId w:val="4"/>
         </w:numPr>
+        <w:jc w:val="both"/>
         <w:rPr>
           <w:sz w:val="24"/>
           <w:szCs w:val="24"/>
@@ -2015,6 +2644,7 @@
     </w:p>
     <w:p>
       <w:pPr>
+        <w:jc w:val="both"/>
         <w:rPr>
           <w:sz w:val="24"/>
           <w:szCs w:val="24"/>
@@ -2082,6 +2712,7 @@
           <w:ilvl w:val="0"/>
           <w:numId w:val="4"/>
         </w:numPr>
+        <w:jc w:val="both"/>
         <w:rPr>
           <w:sz w:val="24"/>
           <w:szCs w:val="24"/>
@@ -2099,6 +2730,7 @@
       <w:pPr>
         <w:pStyle w:val="Paragraphedeliste"/>
         <w:ind w:left="830"/>
+        <w:jc w:val="both"/>
         <w:rPr>
           <w:sz w:val="24"/>
           <w:szCs w:val="24"/>
@@ -2109,14 +2741,16 @@
       <w:pPr>
         <w:pStyle w:val="Paragraphedeliste"/>
         <w:ind w:left="830"/>
-        <w:rPr>
-          <w:sz w:val="24"/>
-          <w:szCs w:val="24"/>
-        </w:rPr>
-      </w:pPr>
-    </w:p>
-    <w:p>
-      <w:pPr>
+        <w:jc w:val="both"/>
+        <w:rPr>
+          <w:sz w:val="24"/>
+          <w:szCs w:val="24"/>
+        </w:rPr>
+      </w:pPr>
+    </w:p>
+    <w:p>
+      <w:pPr>
+        <w:jc w:val="both"/>
         <w:rPr>
           <w:sz w:val="24"/>
           <w:szCs w:val="24"/>
@@ -2187,6 +2821,7 @@
         <w:tabs>
           <w:tab w:val="left" w:pos="920"/>
         </w:tabs>
+        <w:jc w:val="both"/>
         <w:rPr>
           <w:sz w:val="24"/>
           <w:szCs w:val="24"/>
@@ -2207,6 +2842,7 @@
           <w:tab w:val="left" w:pos="920"/>
         </w:tabs>
         <w:ind w:left="830"/>
+        <w:jc w:val="both"/>
         <w:rPr>
           <w:sz w:val="24"/>
           <w:szCs w:val="24"/>
@@ -2220,6 +2856,7 @@
           <w:tab w:val="left" w:pos="920"/>
         </w:tabs>
         <w:ind w:left="830"/>
+        <w:jc w:val="both"/>
         <w:rPr>
           <w:sz w:val="24"/>
           <w:szCs w:val="24"/>
@@ -2231,6 +2868,7 @@
         <w:tabs>
           <w:tab w:val="left" w:pos="920"/>
         </w:tabs>
+        <w:jc w:val="both"/>
         <w:rPr>
           <w:sz w:val="24"/>
           <w:szCs w:val="24"/>
@@ -2293,14 +2931,16 @@
     </w:p>
     <w:p>
       <w:pPr>
-        <w:rPr>
-          <w:sz w:val="24"/>
-          <w:szCs w:val="24"/>
-        </w:rPr>
-      </w:pPr>
-    </w:p>
-    <w:p>
-      <w:pPr>
+        <w:jc w:val="both"/>
+        <w:rPr>
+          <w:sz w:val="24"/>
+          <w:szCs w:val="24"/>
+        </w:rPr>
+      </w:pPr>
+    </w:p>
+    <w:p>
+      <w:pPr>
+        <w:jc w:val="both"/>
         <w:rPr>
           <w:sz w:val="24"/>
           <w:szCs w:val="24"/>
@@ -2314,18 +2954,38 @@
           <w:ilvl w:val="0"/>
           <w:numId w:val="1"/>
         </w:numPr>
-        <w:rPr>
-          <w:sz w:val="24"/>
-          <w:szCs w:val="24"/>
-        </w:rPr>
-      </w:pPr>
-      <w:r>
-        <w:rPr>
-          <w:sz w:val="24"/>
-          <w:szCs w:val="24"/>
+        <w:jc w:val="both"/>
+        <w:rPr>
+          <w:b/>
+          <w:bCs/>
+          <w:color w:val="FF0000"/>
+          <w:sz w:val="32"/>
+          <w:szCs w:val="32"/>
+        </w:rPr>
+      </w:pPr>
+      <w:r>
+        <w:rPr>
+          <w:b/>
+          <w:bCs/>
+          <w:color w:val="FF0000"/>
+          <w:sz w:val="32"/>
+          <w:szCs w:val="32"/>
         </w:rPr>
         <w:t>Retroplanning</w:t>
       </w:r>
+    </w:p>
+    <w:p>
+      <w:pPr>
+        <w:pStyle w:val="Paragraphedeliste"/>
+        <w:jc w:val="both"/>
+        <w:rPr>
+          <w:b/>
+          <w:bCs/>
+          <w:color w:val="FF0000"/>
+          <w:sz w:val="32"/>
+          <w:szCs w:val="32"/>
+        </w:rPr>
+      </w:pPr>
     </w:p>
     <w:p>
       <w:pPr>
@@ -2334,6 +2994,7 @@
           <w:ilvl w:val="0"/>
           <w:numId w:val="2"/>
         </w:numPr>
+        <w:jc w:val="both"/>
         <w:rPr>
           <w:sz w:val="24"/>
           <w:szCs w:val="24"/>
@@ -2382,6 +3043,7 @@
           <w:ilvl w:val="0"/>
           <w:numId w:val="2"/>
         </w:numPr>
+        <w:jc w:val="both"/>
         <w:rPr>
           <w:sz w:val="24"/>
           <w:szCs w:val="24"/>
@@ -2399,14 +3061,16 @@
       <w:pPr>
         <w:pStyle w:val="Paragraphedeliste"/>
         <w:ind w:left="1680"/>
-        <w:rPr>
-          <w:sz w:val="24"/>
-          <w:szCs w:val="24"/>
-        </w:rPr>
-      </w:pPr>
-    </w:p>
-    <w:p>
-      <w:pPr>
+        <w:jc w:val="both"/>
+        <w:rPr>
+          <w:sz w:val="24"/>
+          <w:szCs w:val="24"/>
+        </w:rPr>
+      </w:pPr>
+    </w:p>
+    <w:p>
+      <w:pPr>
+        <w:jc w:val="both"/>
         <w:rPr>
           <w:sz w:val="24"/>
           <w:szCs w:val="24"/>
@@ -2476,22 +3140,25 @@
     </w:p>
     <w:p>
       <w:pPr>
-        <w:rPr>
-          <w:sz w:val="24"/>
-          <w:szCs w:val="24"/>
-        </w:rPr>
-      </w:pPr>
-    </w:p>
-    <w:p>
-      <w:pPr>
-        <w:rPr>
-          <w:sz w:val="24"/>
-          <w:szCs w:val="24"/>
-        </w:rPr>
-      </w:pPr>
-    </w:p>
-    <w:p>
-      <w:pPr>
+        <w:jc w:val="both"/>
+        <w:rPr>
+          <w:sz w:val="24"/>
+          <w:szCs w:val="24"/>
+        </w:rPr>
+      </w:pPr>
+    </w:p>
+    <w:p>
+      <w:pPr>
+        <w:jc w:val="both"/>
+        <w:rPr>
+          <w:sz w:val="24"/>
+          <w:szCs w:val="24"/>
+        </w:rPr>
+      </w:pPr>
+    </w:p>
+    <w:p>
+      <w:pPr>
+        <w:jc w:val="both"/>
         <w:rPr>
           <w:sz w:val="24"/>
           <w:szCs w:val="24"/>
@@ -2505,25 +3172,48 @@
           <w:ilvl w:val="0"/>
           <w:numId w:val="1"/>
         </w:numPr>
-        <w:rPr>
-          <w:sz w:val="24"/>
-          <w:szCs w:val="24"/>
-        </w:rPr>
-      </w:pPr>
-      <w:r>
-        <w:rPr>
-          <w:sz w:val="24"/>
-          <w:szCs w:val="24"/>
+        <w:jc w:val="both"/>
+        <w:rPr>
+          <w:b/>
+          <w:bCs/>
+          <w:color w:val="FF0000"/>
+          <w:sz w:val="32"/>
+          <w:szCs w:val="32"/>
+        </w:rPr>
+      </w:pPr>
+      <w:r>
+        <w:rPr>
+          <w:b/>
+          <w:bCs/>
+          <w:color w:val="FF0000"/>
+          <w:sz w:val="32"/>
+          <w:szCs w:val="32"/>
         </w:rPr>
         <w:t xml:space="preserve">Budget </w:t>
       </w:r>
       <w:r>
         <w:rPr>
-          <w:sz w:val="24"/>
-          <w:szCs w:val="24"/>
+          <w:b/>
+          <w:bCs/>
+          <w:color w:val="FF0000"/>
+          <w:sz w:val="32"/>
+          <w:szCs w:val="32"/>
         </w:rPr>
         <w:t xml:space="preserve">et responsabilités </w:t>
       </w:r>
+    </w:p>
+    <w:p>
+      <w:pPr>
+        <w:pStyle w:val="Paragraphedeliste"/>
+        <w:jc w:val="both"/>
+        <w:rPr>
+          <w:b/>
+          <w:bCs/>
+          <w:color w:val="FF0000"/>
+          <w:sz w:val="32"/>
+          <w:szCs w:val="32"/>
+        </w:rPr>
+      </w:pPr>
     </w:p>
     <w:p>
       <w:pPr>
@@ -2532,6 +3222,7 @@
           <w:ilvl w:val="0"/>
           <w:numId w:val="3"/>
         </w:numPr>
+        <w:jc w:val="both"/>
         <w:rPr>
           <w:sz w:val="24"/>
           <w:szCs w:val="24"/>
@@ -2596,6 +3287,7 @@
     </w:p>
     <w:p>
       <w:pPr>
+        <w:jc w:val="both"/>
         <w:rPr>
           <w:sz w:val="24"/>
           <w:szCs w:val="24"/>
@@ -2623,6 +3315,7 @@
           </w:tcPr>
           <w:p>
             <w:pPr>
+              <w:jc w:val="both"/>
               <w:rPr>
                 <w:sz w:val="32"/>
               </w:rPr>
@@ -2641,6 +3334,7 @@
           </w:tcPr>
           <w:p>
             <w:pPr>
+              <w:jc w:val="both"/>
               <w:rPr>
                 <w:sz w:val="32"/>
               </w:rPr>
@@ -2659,6 +3353,7 @@
           </w:tcPr>
           <w:p>
             <w:pPr>
+              <w:jc w:val="both"/>
               <w:rPr>
                 <w:sz w:val="32"/>
               </w:rPr>
@@ -2681,6 +3376,9 @@
             <w:tcW w:w="3020" w:type="dxa"/>
           </w:tcPr>
           <w:p>
+            <w:pPr>
+              <w:jc w:val="both"/>
+            </w:pPr>
             <w:r>
               <w:t>Location d’un local</w:t>
             </w:r>
@@ -2691,6 +3389,9 @@
             <w:tcW w:w="3021" w:type="dxa"/>
           </w:tcPr>
           <w:p>
+            <w:pPr>
+              <w:jc w:val="both"/>
+            </w:pPr>
             <w:r>
               <w:t>21 jours</w:t>
             </w:r>
@@ -2701,6 +3402,9 @@
             <w:tcW w:w="3021" w:type="dxa"/>
           </w:tcPr>
           <w:p>
+            <w:pPr>
+              <w:jc w:val="both"/>
+            </w:pPr>
             <w:r>
               <w:t>2</w:t>
             </w:r>
@@ -2728,6 +3432,9 @@
             <w:tcW w:w="3020" w:type="dxa"/>
           </w:tcPr>
           <w:p>
+            <w:pPr>
+              <w:jc w:val="both"/>
+            </w:pPr>
             <w:r>
               <w:t>Connexion</w:t>
             </w:r>
@@ -2738,6 +3445,9 @@
             <w:tcW w:w="3021" w:type="dxa"/>
           </w:tcPr>
           <w:p>
+            <w:pPr>
+              <w:jc w:val="both"/>
+            </w:pPr>
             <w:r>
               <w:t>1 mois</w:t>
             </w:r>
@@ -2748,6 +3458,9 @@
             <w:tcW w:w="3021" w:type="dxa"/>
           </w:tcPr>
           <w:p>
+            <w:pPr>
+              <w:jc w:val="both"/>
+            </w:pPr>
             <w:r>
               <w:t>40</w:t>
             </w:r>
@@ -2766,6 +3479,9 @@
             <w:tcW w:w="3020" w:type="dxa"/>
           </w:tcPr>
           <w:p>
+            <w:pPr>
+              <w:jc w:val="both"/>
+            </w:pPr>
             <w:r>
               <w:t>Formation du directeur</w:t>
             </w:r>
@@ -2776,6 +3492,9 @@
             <w:tcW w:w="3021" w:type="dxa"/>
           </w:tcPr>
           <w:p>
+            <w:pPr>
+              <w:jc w:val="both"/>
+            </w:pPr>
             <w:r>
               <w:t>2 jours</w:t>
             </w:r>
@@ -2786,6 +3505,9 @@
             <w:tcW w:w="3021" w:type="dxa"/>
           </w:tcPr>
           <w:p>
+            <w:pPr>
+              <w:jc w:val="both"/>
+            </w:pPr>
             <w:r>
               <w:t>5</w:t>
             </w:r>
@@ -2804,6 +3526,9 @@
             <w:tcW w:w="3020" w:type="dxa"/>
           </w:tcPr>
           <w:p>
+            <w:pPr>
+              <w:jc w:val="both"/>
+            </w:pPr>
             <w:r>
               <w:t>Conception, implémentation</w:t>
             </w:r>
@@ -2813,18 +3538,25 @@
           <w:tcPr>
             <w:tcW w:w="3021" w:type="dxa"/>
           </w:tcPr>
-          <w:p/>
+          <w:p>
+            <w:pPr>
+              <w:jc w:val="both"/>
+            </w:pPr>
+            <w:r>
+              <w:t xml:space="preserve">                        -</w:t>
+            </w:r>
+          </w:p>
         </w:tc>
         <w:tc>
           <w:tcPr>
             <w:tcW w:w="3021" w:type="dxa"/>
           </w:tcPr>
           <w:p>
+            <w:pPr>
+              <w:jc w:val="both"/>
+            </w:pPr>
             <w:r>
-              <w:t>8</w:t>
-            </w:r>
-            <w:r>
-              <w:t>00 000</w:t>
+              <w:t>800 000</w:t>
             </w:r>
           </w:p>
         </w:tc>
@@ -2835,6 +3567,9 @@
             <w:tcW w:w="3020" w:type="dxa"/>
           </w:tcPr>
           <w:p>
+            <w:pPr>
+              <w:jc w:val="both"/>
+            </w:pPr>
             <w:r>
               <w:rPr>
                 <w:sz w:val="44"/>
@@ -2847,7 +3582,14 @@
           <w:tcPr>
             <w:tcW w:w="3021" w:type="dxa"/>
           </w:tcPr>
-          <w:p/>
+          <w:p>
+            <w:pPr>
+              <w:jc w:val="both"/>
+            </w:pPr>
+            <w:r>
+              <w:t xml:space="preserve">                        -</w:t>
+            </w:r>
+          </w:p>
         </w:tc>
         <w:tc>
           <w:tcPr>
@@ -2855,6 +3597,7 @@
           </w:tcPr>
           <w:p>
             <w:pPr>
+              <w:jc w:val="both"/>
               <w:rPr>
                 <w:b/>
               </w:rPr>
@@ -2907,6 +3650,7 @@
     </w:tbl>
     <w:p>
       <w:pPr>
+        <w:jc w:val="both"/>
         <w:rPr>
           <w:sz w:val="24"/>
           <w:szCs w:val="24"/>
@@ -2920,6 +3664,7 @@
           <w:ilvl w:val="0"/>
           <w:numId w:val="3"/>
         </w:numPr>
+        <w:jc w:val="both"/>
         <w:rPr>
           <w:sz w:val="24"/>
           <w:szCs w:val="24"/>
@@ -2940,6 +3685,7 @@
           <w:ilvl w:val="0"/>
           <w:numId w:val="3"/>
         </w:numPr>
+        <w:jc w:val="both"/>
         <w:rPr>
           <w:sz w:val="24"/>
           <w:szCs w:val="24"/>
@@ -2955,14 +3701,16 @@
     </w:p>
     <w:p>
       <w:pPr>
-        <w:rPr>
-          <w:sz w:val="24"/>
-          <w:szCs w:val="24"/>
-        </w:rPr>
-      </w:pPr>
-    </w:p>
-    <w:p>
-      <w:pPr>
+        <w:jc w:val="both"/>
+        <w:rPr>
+          <w:sz w:val="24"/>
+          <w:szCs w:val="24"/>
+        </w:rPr>
+      </w:pPr>
+    </w:p>
+    <w:p>
+      <w:pPr>
+        <w:jc w:val="both"/>
         <w:rPr>
           <w:sz w:val="24"/>
           <w:szCs w:val="24"/>
@@ -2974,6 +3722,7 @@
         <w:tabs>
           <w:tab w:val="left" w:pos="5410"/>
         </w:tabs>
+        <w:jc w:val="both"/>
         <w:rPr>
           <w:sz w:val="32"/>
           <w:szCs w:val="32"/>
